--- a/캡스톤 제안서(완성본).docx
+++ b/캡스톤 제안서(완성본).docx
@@ -1226,7 +1226,7 @@
         <w:pStyle w:val="a3"/>
         <w:ind w:leftChars="0" w:left="1840"/>
         <w:rPr>
-          <w:rFonts w:ascii="HY신명조" w:eastAsia="HY신명조" w:hint="eastAsia"/>
+          <w:rFonts w:ascii="HY신명조" w:eastAsia="HY신명조"/>
           <w:sz w:val="22"/>
         </w:rPr>
       </w:pPr>
@@ -1521,7 +1521,21 @@
           <w:rFonts w:ascii="HY신명조" w:eastAsia="HY신명조" w:hint="eastAsia"/>
           <w:sz w:val="22"/>
         </w:rPr>
-        <w:t>핸드폰의 카메라로 술의 라벨 사진을 찍으면 그 사진을 바탕으로 어떤 술인지,</w:t>
+        <w:t>핸드폰의 카메라로 술의 라벨 사진을 찍으면 그 사진을 바탕으로 어떤 술인지</w:t>
+      </w:r>
+      <w:r>
+        <w:rPr>
+          <w:rFonts w:ascii="HY신명조" w:eastAsia="HY신명조" w:hint="eastAsia"/>
+          <w:sz w:val="22"/>
+        </w:rPr>
+        <w:t xml:space="preserve"> 판독하여</w:t>
+      </w:r>
+      <w:r>
+        <w:rPr>
+          <w:rFonts w:ascii="HY신명조" w:eastAsia="HY신명조" w:hint="eastAsia"/>
+          <w:sz w:val="22"/>
+        </w:rPr>
+        <w:t>,</w:t>
       </w:r>
       <w:r>
         <w:rPr>
@@ -1606,34 +1620,20 @@
         <w:pStyle w:val="a3"/>
         <w:numPr>
           <w:ilvl w:val="0"/>
-          <w:numId w:val="2"/>
+          <w:numId w:val="4"/>
         </w:numPr>
         <w:ind w:leftChars="0"/>
         <w:rPr>
-          <w:rFonts w:ascii="HY견명조" w:eastAsia="HY견명조"/>
-          <w:sz w:val="24"/>
-        </w:rPr>
-      </w:pPr>
-      <w:r>
-        <w:rPr>
-          <w:rFonts w:ascii="HY견명조" w:eastAsia="HY견명조" w:hint="eastAsia"/>
-          <w:sz w:val="24"/>
-        </w:rPr>
-        <w:t>칵테일 레시피 보여주기</w:t>
-      </w:r>
-      <w:r>
-        <w:rPr>
-          <w:rFonts w:ascii="HY견명조" w:eastAsia="HY견명조"/>
-          <w:sz w:val="24"/>
-        </w:rPr>
-        <w:br/>
-      </w:r>
-      <w:r>
-        <w:rPr>
-          <w:rFonts w:ascii="HY신명조" w:eastAsia="HY신명조" w:hint="eastAsia"/>
-          <w:sz w:val="22"/>
-        </w:rPr>
-        <w:t>칵테일 정보들을 담고 있는 게시판을 하나 만든다.</w:t>
+          <w:rFonts w:ascii="HY신명조" w:eastAsia="HY신명조" w:hint="eastAsia"/>
+          <w:sz w:val="22"/>
+        </w:rPr>
+      </w:pPr>
+      <w:r>
+        <w:rPr>
+          <w:rFonts w:ascii="HY신명조" w:eastAsia="HY신명조" w:hint="eastAsia"/>
+          <w:sz w:val="22"/>
+        </w:rPr>
+        <w:t>정보에는 도수,</w:t>
       </w:r>
       <w:r>
         <w:rPr>
@@ -1647,63 +1647,21 @@
           <w:rFonts w:ascii="HY신명조" w:eastAsia="HY신명조" w:hint="eastAsia"/>
           <w:sz w:val="22"/>
         </w:rPr>
-        <w:t>목록들 중에서 알고 싶은 칵테일 이름을 누르면 관련된 정보들을 표시해준다.</w:t>
-      </w:r>
-    </w:p>
-    <w:p>
-      <w:pPr>
-        <w:pStyle w:val="a3"/>
-        <w:ind w:leftChars="0" w:left="2200"/>
-        <w:rPr>
-          <w:rFonts w:ascii="HY견명조" w:eastAsia="HY견명조"/>
-          <w:sz w:val="24"/>
-        </w:rPr>
-      </w:pPr>
-      <w:r>
-        <w:rPr>
-          <w:rFonts w:ascii="HY신명조" w:eastAsia="HY신명조" w:hint="eastAsia"/>
-          <w:sz w:val="22"/>
-        </w:rPr>
-        <w:t>1. 레시피 게시판으로 이동하는 버튼을 만들고 게시판을 생성한다.</w:t>
-      </w:r>
-      <w:r>
-        <w:rPr>
-          <w:rFonts w:ascii="HY신명조" w:eastAsia="HY신명조" w:hint="eastAsia"/>
-          <w:sz w:val="22"/>
-        </w:rPr>
-        <w:br/>
-        <w:t xml:space="preserve">2. </w:t>
-      </w:r>
-      <w:r>
-        <w:rPr>
-          <w:rFonts w:ascii="HY신명조" w:eastAsia="HY신명조" w:hint="eastAsia"/>
-          <w:sz w:val="22"/>
-        </w:rPr>
-        <w:t>레시피 목록들을 보여준다</w:t>
-      </w:r>
-    </w:p>
-    <w:p>
-      <w:pPr>
-        <w:pStyle w:val="a3"/>
-        <w:ind w:leftChars="0" w:left="2200"/>
-        <w:rPr>
-          <w:rFonts w:ascii="HY견명조" w:eastAsia="HY견명조"/>
-          <w:sz w:val="24"/>
-        </w:rPr>
-      </w:pPr>
-      <w:r>
-        <w:rPr>
-          <w:rFonts w:ascii="HY신명조" w:eastAsia="HY신명조" w:hint="eastAsia"/>
-          <w:sz w:val="22"/>
-        </w:rPr>
-        <w:t xml:space="preserve">3. </w:t>
-      </w:r>
-      <w:r>
-        <w:rPr>
-          <w:rFonts w:ascii="HY신명조" w:eastAsia="HY신명조" w:hint="eastAsia"/>
-          <w:sz w:val="22"/>
-        </w:rPr>
-        <w:t>알고 싶은 칵테일 이름을 누르면 그 칵테일에 관한 정보들을 보여준다.</w:t>
+        <w:t>원산지,</w:t>
+      </w:r>
+      <w:r>
+        <w:rPr>
+          <w:rFonts w:ascii="HY신명조" w:eastAsia="HY신명조"/>
+          <w:sz w:val="22"/>
+        </w:rPr>
+        <w:t xml:space="preserve"> </w:t>
+      </w:r>
+      <w:r>
+        <w:rPr>
+          <w:rFonts w:ascii="HY신명조" w:eastAsia="HY신명조" w:hint="eastAsia"/>
+          <w:sz w:val="22"/>
+        </w:rPr>
+        <w:t>가격 등의 정보와 그 술을 이용해서 만들어 마실 수 있는 칵테일을 보여줄 계획이다.</w:t>
       </w:r>
     </w:p>
     <w:p>
@@ -1715,8 +1673,8 @@
         </w:numPr>
         <w:ind w:leftChars="0"/>
         <w:rPr>
-          <w:rFonts w:ascii="HY신명조" w:eastAsia="HY신명조"/>
-          <w:sz w:val="22"/>
+          <w:rFonts w:ascii="HY견명조" w:eastAsia="HY견명조"/>
+          <w:sz w:val="24"/>
         </w:rPr>
       </w:pPr>
       <w:r>
@@ -1724,69 +1682,63 @@
           <w:rFonts w:ascii="HY견명조" w:eastAsia="HY견명조" w:hint="eastAsia"/>
           <w:sz w:val="24"/>
         </w:rPr>
-        <w:t xml:space="preserve">게시판 </w:t>
+        <w:t>D</w:t>
+      </w:r>
+      <w:r>
+        <w:rPr>
+          <w:rFonts w:ascii="HY견명조" w:eastAsia="HY견명조"/>
+          <w:sz w:val="24"/>
+        </w:rPr>
+        <w:t>B</w:t>
       </w:r>
       <w:r>
         <w:rPr>
           <w:rFonts w:ascii="HY견명조" w:eastAsia="HY견명조" w:hint="eastAsia"/>
           <w:sz w:val="24"/>
         </w:rPr>
-        <w:t>기능</w:t>
-      </w:r>
-      <w:r>
-        <w:rPr>
-          <w:rFonts w:ascii="HY견명조" w:eastAsia="HY견명조"/>
-          <w:sz w:val="24"/>
-        </w:rPr>
-        <w:br/>
-      </w:r>
-      <w:r>
-        <w:rPr>
-          <w:rFonts w:ascii="HY신명조" w:eastAsia="HY신명조" w:hint="eastAsia"/>
-          <w:sz w:val="22"/>
-        </w:rPr>
-        <w:t>촬영한 사진으로 같은 술의 정보를 보여줬을 때, 맛 평가나 가격, 술의 유래, 먹을 수 있는 위치 등 유저들이 궁금해할 만한 사항을 유저들끼리 커뮤니케이션 할 수 있는 공간이다</w:t>
+        <w:t>를 이용한 검색</w:t>
       </w:r>
     </w:p>
     <w:p>
       <w:pPr>
         <w:pStyle w:val="a3"/>
-        <w:ind w:leftChars="0" w:left="2200"/>
-        <w:rPr>
-          <w:rFonts w:ascii="HY신명조" w:eastAsia="HY신명조"/>
-          <w:sz w:val="22"/>
-        </w:rPr>
-      </w:pPr>
-      <w:r>
-        <w:rPr>
-          <w:rFonts w:ascii="HY신명조" w:eastAsia="HY신명조" w:hint="eastAsia"/>
-          <w:sz w:val="22"/>
-        </w:rPr>
-        <w:t>1. 정보를 제공해주는 페이지에, 게시판을 만든다.</w:t>
-      </w:r>
-      <w:r>
-        <w:rPr>
-          <w:rFonts w:ascii="HY신명조" w:eastAsia="HY신명조" w:hint="eastAsia"/>
-          <w:sz w:val="22"/>
-        </w:rPr>
-        <w:br/>
-        <w:t xml:space="preserve">2. 사진을 첨부해서, </w:t>
-      </w:r>
-      <w:proofErr w:type="spellStart"/>
-      <w:r>
-        <w:rPr>
-          <w:rFonts w:ascii="HY신명조" w:eastAsia="HY신명조" w:hint="eastAsia"/>
-          <w:sz w:val="22"/>
-        </w:rPr>
-        <w:t>먹었다라는</w:t>
-      </w:r>
-      <w:proofErr w:type="spellEnd"/>
-      <w:r>
-        <w:rPr>
-          <w:rFonts w:ascii="HY신명조" w:eastAsia="HY신명조" w:hint="eastAsia"/>
-          <w:sz w:val="22"/>
-        </w:rPr>
-        <w:t xml:space="preserve"> 걸 인증할 수 있고, 글을 쓸 수 있는 공간을 만든다.</w:t>
+        <w:numPr>
+          <w:ilvl w:val="0"/>
+          <w:numId w:val="5"/>
+        </w:numPr>
+        <w:ind w:leftChars="0"/>
+        <w:rPr>
+          <w:rFonts w:ascii="HY신명조" w:eastAsia="HY신명조" w:hint="eastAsia"/>
+          <w:sz w:val="22"/>
+        </w:rPr>
+      </w:pPr>
+      <w:r>
+        <w:rPr>
+          <w:rFonts w:ascii="HY신명조" w:eastAsia="HY신명조" w:hint="eastAsia"/>
+          <w:sz w:val="22"/>
+        </w:rPr>
+        <w:t>알고 싶은 보드카 이름을 검색하면 보드카에 대한 정보들을 보여준다</w:t>
+      </w:r>
+    </w:p>
+    <w:p>
+      <w:pPr>
+        <w:pStyle w:val="a3"/>
+        <w:numPr>
+          <w:ilvl w:val="0"/>
+          <w:numId w:val="5"/>
+        </w:numPr>
+        <w:ind w:leftChars="0"/>
+        <w:rPr>
+          <w:rFonts w:ascii="HY신명조" w:eastAsia="HY신명조" w:hint="eastAsia"/>
+          <w:sz w:val="22"/>
+        </w:rPr>
+      </w:pPr>
+      <w:r>
+        <w:rPr>
+          <w:rFonts w:ascii="HY신명조" w:eastAsia="HY신명조" w:hint="eastAsia"/>
+          <w:sz w:val="22"/>
+        </w:rPr>
+        <w:t>리뷰를 작성할 수 있으며 사용자들이 남긴 리뷰 등을 확인 할 수 있다.</w:t>
       </w:r>
     </w:p>
     <w:p>
@@ -1798,8 +1750,8 @@
         </w:numPr>
         <w:ind w:leftChars="0"/>
         <w:rPr>
-          <w:rFonts w:ascii="HY신명조" w:eastAsia="HY신명조"/>
-          <w:sz w:val="22"/>
+          <w:rFonts w:ascii="HY견명조" w:eastAsia="HY견명조"/>
+          <w:sz w:val="24"/>
         </w:rPr>
       </w:pPr>
       <w:r>
@@ -1807,21 +1759,7 @@
           <w:rFonts w:ascii="HY견명조" w:eastAsia="HY견명조" w:hint="eastAsia"/>
           <w:sz w:val="24"/>
         </w:rPr>
-        <w:t xml:space="preserve">가격대별 </w:t>
-      </w:r>
-      <w:r>
-        <w:rPr>
-          <w:rFonts w:ascii="HY견명조" w:eastAsia="HY견명조" w:hint="eastAsia"/>
-          <w:sz w:val="24"/>
-        </w:rPr>
-        <w:t>술</w:t>
-      </w:r>
-      <w:r>
-        <w:rPr>
-          <w:rFonts w:ascii="HY견명조" w:eastAsia="HY견명조" w:hint="eastAsia"/>
-          <w:sz w:val="24"/>
-        </w:rPr>
-        <w:t xml:space="preserve"> 보여주는 기능</w:t>
+        <w:t>칵테일 레시피 보여주기</w:t>
       </w:r>
       <w:r>
         <w:rPr>
@@ -1835,21 +1773,38 @@
           <w:rFonts w:ascii="HY신명조" w:eastAsia="HY신명조" w:hint="eastAsia"/>
           <w:sz w:val="22"/>
         </w:rPr>
-        <w:t xml:space="preserve">비슷한 가격대의 </w:t>
-      </w:r>
-      <w:r>
-        <w:rPr>
-          <w:rFonts w:ascii="HY신명조" w:eastAsia="HY신명조" w:hint="eastAsia"/>
-          <w:sz w:val="22"/>
-        </w:rPr>
-        <w:t>보드카</w:t>
-      </w:r>
-      <w:r>
-        <w:rPr>
-          <w:rFonts w:ascii="HY신명조" w:eastAsia="HY신명조" w:hint="eastAsia"/>
-          <w:sz w:val="22"/>
-        </w:rPr>
-        <w:t xml:space="preserve"> 정보를 간략하게 보여주는 기능이다.</w:t>
+        <w:t>칵테일 정보들을 담고 있는 게시판을 하나 만든다.</w:t>
+      </w:r>
+      <w:r>
+        <w:rPr>
+          <w:rFonts w:ascii="HY신명조" w:eastAsia="HY신명조"/>
+          <w:sz w:val="22"/>
+        </w:rPr>
+        <w:t xml:space="preserve"> </w:t>
+      </w:r>
+      <w:r>
+        <w:rPr>
+          <w:rFonts w:ascii="HY신명조" w:eastAsia="HY신명조" w:hint="eastAsia"/>
+          <w:sz w:val="22"/>
+        </w:rPr>
+        <w:t>목록들 중에서 알고 싶은 칵테일 이름을 누르면 관련된 정보들을 표시해준다.</w:t>
+      </w:r>
+    </w:p>
+    <w:p>
+      <w:pPr>
+        <w:pStyle w:val="a3"/>
+        <w:ind w:leftChars="0" w:left="2200"/>
+        <w:rPr>
+          <w:rFonts w:ascii="HY견명조" w:eastAsia="HY견명조"/>
+          <w:sz w:val="24"/>
+        </w:rPr>
+      </w:pPr>
+      <w:r>
+        <w:rPr>
+          <w:rFonts w:ascii="HY신명조" w:eastAsia="HY신명조" w:hint="eastAsia"/>
+          <w:sz w:val="22"/>
+        </w:rPr>
+        <w:t>1. 레시피 게시판으로 이동하는 버튼을 만들고 게시판을 생성한다.</w:t>
       </w:r>
       <w:r>
         <w:rPr>
@@ -1857,42 +1812,38 @@
           <w:sz w:val="22"/>
         </w:rPr>
         <w:br/>
-        <w:t xml:space="preserve">1. </w:t>
-      </w:r>
-      <w:r>
-        <w:rPr>
-          <w:rFonts w:ascii="HY신명조" w:eastAsia="HY신명조" w:hint="eastAsia"/>
-          <w:sz w:val="22"/>
-        </w:rPr>
-        <w:t xml:space="preserve">가격정보를 바탕으로 비슷한 가격대의 술들을 </w:t>
-      </w:r>
-      <w:r>
-        <w:rPr>
-          <w:rFonts w:ascii="HY신명조" w:eastAsia="HY신명조" w:hint="eastAsia"/>
-          <w:sz w:val="22"/>
-        </w:rPr>
-        <w:t>2</w:t>
-      </w:r>
-      <w:r>
-        <w:rPr>
-          <w:rFonts w:ascii="HY신명조" w:eastAsia="HY신명조"/>
-          <w:sz w:val="22"/>
-        </w:rPr>
-        <w:t>-3</w:t>
-      </w:r>
-      <w:r>
-        <w:rPr>
-          <w:rFonts w:ascii="HY신명조" w:eastAsia="HY신명조" w:hint="eastAsia"/>
-          <w:sz w:val="22"/>
-        </w:rPr>
-        <w:t>개</w:t>
-      </w:r>
-      <w:r>
-        <w:rPr>
-          <w:rFonts w:ascii="HY신명조" w:eastAsia="HY신명조" w:hint="eastAsia"/>
-          <w:sz w:val="22"/>
-        </w:rPr>
-        <w:t xml:space="preserve"> 보여준다.</w:t>
+        <w:t xml:space="preserve">2. </w:t>
+      </w:r>
+      <w:r>
+        <w:rPr>
+          <w:rFonts w:ascii="HY신명조" w:eastAsia="HY신명조" w:hint="eastAsia"/>
+          <w:sz w:val="22"/>
+        </w:rPr>
+        <w:t>레시피 목록들을 보여준다</w:t>
+      </w:r>
+    </w:p>
+    <w:p>
+      <w:pPr>
+        <w:pStyle w:val="a3"/>
+        <w:ind w:leftChars="0" w:left="2200"/>
+        <w:rPr>
+          <w:rFonts w:ascii="HY견명조" w:eastAsia="HY견명조"/>
+          <w:sz w:val="24"/>
+        </w:rPr>
+      </w:pPr>
+      <w:r>
+        <w:rPr>
+          <w:rFonts w:ascii="HY신명조" w:eastAsia="HY신명조" w:hint="eastAsia"/>
+          <w:sz w:val="22"/>
+        </w:rPr>
+        <w:t xml:space="preserve">3. </w:t>
+      </w:r>
+      <w:r>
+        <w:rPr>
+          <w:rFonts w:ascii="HY신명조" w:eastAsia="HY신명조" w:hint="eastAsia"/>
+          <w:sz w:val="22"/>
+        </w:rPr>
+        <w:t>알고 싶은 칵테일 이름을 누르면 그 칵테일에 관한 정보들을 보여준다.</w:t>
       </w:r>
     </w:p>
     <w:p>
@@ -1904,16 +1855,240 @@
         </w:numPr>
         <w:ind w:leftChars="0"/>
         <w:rPr>
+          <w:rFonts w:ascii="HY신명조" w:eastAsia="HY신명조"/>
+          <w:sz w:val="22"/>
+        </w:rPr>
+      </w:pPr>
+      <w:r>
+        <w:rPr>
+          <w:rFonts w:ascii="HY견명조" w:eastAsia="HY견명조" w:hint="eastAsia"/>
+          <w:sz w:val="24"/>
+        </w:rPr>
+        <w:t xml:space="preserve">게시판 </w:t>
+      </w:r>
+      <w:r>
+        <w:rPr>
+          <w:rFonts w:ascii="HY견명조" w:eastAsia="HY견명조" w:hint="eastAsia"/>
+          <w:sz w:val="24"/>
+        </w:rPr>
+        <w:t>기능</w:t>
+      </w:r>
+      <w:r>
+        <w:rPr>
+          <w:rFonts w:ascii="HY견명조" w:eastAsia="HY견명조" w:hint="eastAsia"/>
+          <w:sz w:val="24"/>
+        </w:rPr>
+        <w:t>(커뮤니티)</w:t>
+      </w:r>
+      <w:r>
+        <w:rPr>
           <w:rFonts w:ascii="HY견명조" w:eastAsia="HY견명조"/>
           <w:sz w:val="24"/>
         </w:rPr>
+        <w:br/>
+      </w:r>
+      <w:r>
+        <w:rPr>
+          <w:rFonts w:ascii="HY신명조" w:eastAsia="HY신명조" w:hint="eastAsia"/>
+          <w:sz w:val="22"/>
+        </w:rPr>
+        <w:t>촬영한 사진으로 같은 술의 정보를 보여줬을 때, 맛 평가나 가격, 술의 유래, 먹을 수 있는 위치 등 유저들이 궁금해할 만한 사항을 유저들끼리 커뮤니케이션 할 수 있는 공간이다</w:t>
+      </w:r>
+    </w:p>
+    <w:p>
+      <w:pPr>
+        <w:pStyle w:val="a3"/>
+        <w:numPr>
+          <w:ilvl w:val="0"/>
+          <w:numId w:val="6"/>
+        </w:numPr>
+        <w:ind w:leftChars="0"/>
+        <w:rPr>
+          <w:rFonts w:ascii="HY신명조" w:eastAsia="HY신명조" w:hint="eastAsia"/>
+          <w:sz w:val="22"/>
+        </w:rPr>
+      </w:pPr>
+      <w:r>
+        <w:rPr>
+          <w:rFonts w:ascii="HY신명조" w:eastAsia="HY신명조" w:hint="eastAsia"/>
+          <w:sz w:val="22"/>
+        </w:rPr>
+        <w:t xml:space="preserve">이 </w:t>
+      </w:r>
+      <w:r>
+        <w:rPr>
+          <w:rFonts w:ascii="HY신명조" w:eastAsia="HY신명조" w:hint="eastAsia"/>
+          <w:sz w:val="22"/>
+        </w:rPr>
+        <w:t xml:space="preserve">부분을 </w:t>
+      </w:r>
+      <w:r>
+        <w:rPr>
+          <w:rFonts w:ascii="HY신명조" w:eastAsia="HY신명조"/>
+          <w:sz w:val="22"/>
+        </w:rPr>
+        <w:t>SNS</w:t>
+      </w:r>
+      <w:r>
+        <w:rPr>
+          <w:rFonts w:ascii="HY신명조" w:eastAsia="HY신명조" w:hint="eastAsia"/>
+          <w:sz w:val="22"/>
+        </w:rPr>
+        <w:t>(</w:t>
+      </w:r>
+      <w:proofErr w:type="spellStart"/>
+      <w:r>
+        <w:rPr>
+          <w:rFonts w:ascii="HY신명조" w:eastAsia="HY신명조" w:hint="eastAsia"/>
+          <w:sz w:val="22"/>
+        </w:rPr>
+        <w:t>인스타그램</w:t>
+      </w:r>
+      <w:proofErr w:type="spellEnd"/>
+      <w:r>
+        <w:rPr>
+          <w:rFonts w:ascii="HY신명조" w:eastAsia="HY신명조" w:hint="eastAsia"/>
+          <w:sz w:val="22"/>
+        </w:rPr>
+        <w:t>,</w:t>
+      </w:r>
+      <w:r>
+        <w:rPr>
+          <w:rFonts w:ascii="HY신명조" w:eastAsia="HY신명조"/>
+          <w:sz w:val="22"/>
+        </w:rPr>
+        <w:t xml:space="preserve"> </w:t>
+      </w:r>
+      <w:r>
+        <w:rPr>
+          <w:rFonts w:ascii="HY신명조" w:eastAsia="HY신명조" w:hint="eastAsia"/>
+          <w:sz w:val="22"/>
+        </w:rPr>
+        <w:t>페이스북</w:t>
+      </w:r>
+      <w:r>
+        <w:rPr>
+          <w:rFonts w:ascii="HY신명조" w:eastAsia="HY신명조"/>
+          <w:sz w:val="22"/>
+        </w:rPr>
+        <w:t>)</w:t>
+      </w:r>
+      <w:r>
+        <w:rPr>
+          <w:rFonts w:ascii="HY신명조" w:eastAsia="HY신명조" w:hint="eastAsia"/>
+          <w:sz w:val="22"/>
+        </w:rPr>
+        <w:t>처럼 보여줄 수 있도록 구현하려 한다.</w:t>
+      </w:r>
+    </w:p>
+    <w:p>
+      <w:pPr>
+        <w:pStyle w:val="a3"/>
+        <w:numPr>
+          <w:ilvl w:val="0"/>
+          <w:numId w:val="6"/>
+        </w:numPr>
+        <w:ind w:leftChars="0"/>
+        <w:rPr>
+          <w:rFonts w:ascii="HY신명조" w:eastAsia="HY신명조"/>
+          <w:sz w:val="22"/>
+        </w:rPr>
+      </w:pPr>
+      <w:r>
+        <w:rPr>
+          <w:rFonts w:ascii="HY신명조" w:eastAsia="HY신명조" w:hint="eastAsia"/>
+          <w:sz w:val="22"/>
+        </w:rPr>
+        <w:t xml:space="preserve">사진을 첨부해서, </w:t>
+      </w:r>
+      <w:proofErr w:type="spellStart"/>
+      <w:r>
+        <w:rPr>
+          <w:rFonts w:ascii="HY신명조" w:eastAsia="HY신명조" w:hint="eastAsia"/>
+          <w:sz w:val="22"/>
+        </w:rPr>
+        <w:t>먹었다라는</w:t>
+      </w:r>
+      <w:proofErr w:type="spellEnd"/>
+      <w:r>
+        <w:rPr>
+          <w:rFonts w:ascii="HY신명조" w:eastAsia="HY신명조" w:hint="eastAsia"/>
+          <w:sz w:val="22"/>
+        </w:rPr>
+        <w:t xml:space="preserve"> 걸 인증할 수 있고, 글을 쓸 수 </w:t>
+      </w:r>
+      <w:r>
+        <w:rPr>
+          <w:rFonts w:ascii="HY신명조" w:eastAsia="HY신명조" w:hint="eastAsia"/>
+          <w:sz w:val="22"/>
+        </w:rPr>
+        <w:lastRenderedPageBreak/>
+        <w:t>있</w:t>
+      </w:r>
+      <w:r>
+        <w:rPr>
+          <w:rFonts w:ascii="HY신명조" w:eastAsia="HY신명조" w:hint="eastAsia"/>
+          <w:sz w:val="22"/>
+        </w:rPr>
+        <w:t>으며 이를 통해서 애플리케이션 사용자들끼리 공유할 수 있도록 한다.</w:t>
+      </w:r>
+      <w:bookmarkStart w:id="0" w:name="_GoBack"/>
+      <w:bookmarkEnd w:id="0"/>
+    </w:p>
+    <w:p>
+      <w:pPr>
+        <w:pStyle w:val="a3"/>
+        <w:numPr>
+          <w:ilvl w:val="0"/>
+          <w:numId w:val="6"/>
+        </w:numPr>
+        <w:ind w:leftChars="0"/>
+        <w:rPr>
+          <w:rFonts w:ascii="HY신명조" w:eastAsia="HY신명조" w:hint="eastAsia"/>
+          <w:sz w:val="22"/>
+        </w:rPr>
+      </w:pPr>
+      <w:r>
+        <w:rPr>
+          <w:rFonts w:ascii="HY신명조" w:eastAsia="HY신명조" w:hint="eastAsia"/>
+          <w:sz w:val="22"/>
+        </w:rPr>
+        <w:t>태그 기능을 이용하여 정보를 볼 수 있다.</w:t>
+      </w:r>
+    </w:p>
+    <w:p>
+      <w:pPr>
+        <w:pStyle w:val="a3"/>
+        <w:numPr>
+          <w:ilvl w:val="0"/>
+          <w:numId w:val="2"/>
+        </w:numPr>
+        <w:ind w:leftChars="0"/>
+        <w:rPr>
+          <w:rFonts w:ascii="HY신명조" w:eastAsia="HY신명조"/>
+          <w:sz w:val="22"/>
+        </w:rPr>
       </w:pPr>
       <w:r>
         <w:rPr>
           <w:rFonts w:ascii="HY견명조" w:eastAsia="HY견명조" w:hint="eastAsia"/>
           <w:sz w:val="24"/>
         </w:rPr>
-        <w:t>술 판매 사이트 보여주기</w:t>
+        <w:t xml:space="preserve">가격대별 </w:t>
+      </w:r>
+      <w:r>
+        <w:rPr>
+          <w:rFonts w:ascii="HY견명조" w:eastAsia="HY견명조" w:hint="eastAsia"/>
+          <w:sz w:val="24"/>
+        </w:rPr>
+        <w:t>술</w:t>
+      </w:r>
+      <w:r>
+        <w:rPr>
+          <w:rFonts w:ascii="HY견명조" w:eastAsia="HY견명조" w:hint="eastAsia"/>
+          <w:sz w:val="24"/>
+        </w:rPr>
+        <w:t xml:space="preserve"> 보여주는 기능</w:t>
       </w:r>
       <w:r>
         <w:rPr>
@@ -1927,6 +2102,108 @@
           <w:rFonts w:ascii="HY신명조" w:eastAsia="HY신명조" w:hint="eastAsia"/>
           <w:sz w:val="22"/>
         </w:rPr>
+        <w:t xml:space="preserve">비슷한 가격대의 </w:t>
+      </w:r>
+      <w:r>
+        <w:rPr>
+          <w:rFonts w:ascii="HY신명조" w:eastAsia="HY신명조" w:hint="eastAsia"/>
+          <w:sz w:val="22"/>
+        </w:rPr>
+        <w:t>보드카</w:t>
+      </w:r>
+      <w:r>
+        <w:rPr>
+          <w:rFonts w:ascii="HY신명조" w:eastAsia="HY신명조" w:hint="eastAsia"/>
+          <w:sz w:val="22"/>
+        </w:rPr>
+        <w:t xml:space="preserve"> 정보를 간략하게 보여주는 기능이다.</w:t>
+      </w:r>
+    </w:p>
+    <w:p>
+      <w:pPr>
+        <w:pStyle w:val="a3"/>
+        <w:ind w:leftChars="0" w:left="2200"/>
+        <w:rPr>
+          <w:rFonts w:ascii="HY신명조" w:eastAsia="HY신명조"/>
+          <w:sz w:val="22"/>
+        </w:rPr>
+      </w:pPr>
+      <w:r>
+        <w:rPr>
+          <w:rFonts w:ascii="HY신명조" w:eastAsia="HY신명조" w:hint="eastAsia"/>
+          <w:sz w:val="22"/>
+        </w:rPr>
+        <w:br/>
+        <w:t xml:space="preserve">1. </w:t>
+      </w:r>
+      <w:r>
+        <w:rPr>
+          <w:rFonts w:ascii="HY신명조" w:eastAsia="HY신명조" w:hint="eastAsia"/>
+          <w:sz w:val="22"/>
+        </w:rPr>
+        <w:t xml:space="preserve">가격정보를 바탕으로 비슷한 가격대의 술들을 </w:t>
+      </w:r>
+      <w:r>
+        <w:rPr>
+          <w:rFonts w:ascii="HY신명조" w:eastAsia="HY신명조" w:hint="eastAsia"/>
+          <w:sz w:val="22"/>
+        </w:rPr>
+        <w:t>2</w:t>
+      </w:r>
+      <w:r>
+        <w:rPr>
+          <w:rFonts w:ascii="HY신명조" w:eastAsia="HY신명조"/>
+          <w:sz w:val="22"/>
+        </w:rPr>
+        <w:t>-3</w:t>
+      </w:r>
+      <w:r>
+        <w:rPr>
+          <w:rFonts w:ascii="HY신명조" w:eastAsia="HY신명조" w:hint="eastAsia"/>
+          <w:sz w:val="22"/>
+        </w:rPr>
+        <w:t>개</w:t>
+      </w:r>
+      <w:r>
+        <w:rPr>
+          <w:rFonts w:ascii="HY신명조" w:eastAsia="HY신명조" w:hint="eastAsia"/>
+          <w:sz w:val="22"/>
+        </w:rPr>
+        <w:t xml:space="preserve"> 보여준다.</w:t>
+      </w:r>
+    </w:p>
+    <w:p>
+      <w:pPr>
+        <w:pStyle w:val="a3"/>
+        <w:numPr>
+          <w:ilvl w:val="0"/>
+          <w:numId w:val="2"/>
+        </w:numPr>
+        <w:ind w:leftChars="0"/>
+        <w:rPr>
+          <w:rFonts w:ascii="HY견명조" w:eastAsia="HY견명조"/>
+          <w:sz w:val="24"/>
+        </w:rPr>
+      </w:pPr>
+      <w:r>
+        <w:rPr>
+          <w:rFonts w:ascii="HY견명조" w:eastAsia="HY견명조" w:hint="eastAsia"/>
+          <w:sz w:val="24"/>
+        </w:rPr>
+        <w:t>술 판매 사이트 보여주기</w:t>
+      </w:r>
+      <w:r>
+        <w:rPr>
+          <w:rFonts w:ascii="HY견명조" w:eastAsia="HY견명조"/>
+          <w:sz w:val="24"/>
+        </w:rPr>
+        <w:br/>
+      </w:r>
+      <w:r>
+        <w:rPr>
+          <w:rFonts w:ascii="HY신명조" w:eastAsia="HY신명조" w:hint="eastAsia"/>
+          <w:sz w:val="22"/>
+        </w:rPr>
         <w:t xml:space="preserve">해당 술의 판매 사이트를 보여줌으로써, 해당 술의 가격을 </w:t>
       </w:r>
       <w:proofErr w:type="gramStart"/>
@@ -1952,6 +2229,16 @@
         </w:rPr>
         <w:t>하며 사용자의 편의를 도모한다</w:t>
       </w:r>
+    </w:p>
+    <w:p>
+      <w:pPr>
+        <w:pStyle w:val="a3"/>
+        <w:ind w:leftChars="0" w:left="2200"/>
+        <w:rPr>
+          <w:rFonts w:ascii="HY견명조" w:eastAsia="HY견명조" w:hint="eastAsia"/>
+          <w:sz w:val="24"/>
+        </w:rPr>
+      </w:pPr>
       <w:r>
         <w:rPr>
           <w:rFonts w:ascii="HY신명조" w:eastAsia="HY신명조" w:hint="eastAsia"/>
@@ -1960,15 +2247,6 @@
         <w:br/>
         <w:t>1. 해당 술의 판매사이트를 2~3개 링크형식으로 표시하기.</w:t>
       </w:r>
-    </w:p>
-    <w:p>
-      <w:pPr>
-        <w:ind w:left="2200"/>
-        <w:rPr>
-          <w:rFonts w:ascii="HY신명조" w:eastAsia="HY신명조"/>
-          <w:sz w:val="22"/>
-        </w:rPr>
-      </w:pPr>
     </w:p>
     <w:p>
       <w:pPr>
@@ -2676,6 +2954,7 @@
           <w:szCs w:val="18"/>
           <w:lang w:val="ko-KR"/>
         </w:rPr>
+        <w:lastRenderedPageBreak/>
         <w:t>ⅱ</w:t>
       </w:r>
       <w:proofErr w:type="spellEnd"/>
@@ -3217,7 +3496,6 @@
           <w:szCs w:val="18"/>
           <w:lang w:val="ko-KR"/>
         </w:rPr>
-        <w:lastRenderedPageBreak/>
         <w:t>iiii</w:t>
       </w:r>
       <w:proofErr w:type="spellEnd"/>
@@ -3260,7 +3538,7 @@
     <w:p>
       <w:pPr>
         <w:rPr>
-          <w:rFonts w:ascii="HY신명조" w:eastAsia="HY신명조" w:cs="맑은 고딕" w:hint="eastAsia"/>
+          <w:rFonts w:ascii="HY신명조" w:eastAsia="HY신명조" w:cs="맑은 고딕"/>
           <w:color w:val="000000"/>
           <w:kern w:val="0"/>
           <w:sz w:val="22"/>
@@ -3268,8 +3546,6 @@
           <w:lang w:val="ko-KR"/>
         </w:rPr>
       </w:pPr>
-      <w:bookmarkStart w:id="0" w:name="_GoBack"/>
-      <w:bookmarkEnd w:id="0"/>
     </w:p>
     <w:tbl>
       <w:tblPr>
@@ -7840,6 +8116,184 @@
     </w:lvl>
   </w:abstractNum>
   <w:abstractNum w:abstractNumId="2" w15:restartNumberingAfterBreak="0">
+    <w:nsid w:val="23FA5EB0"/>
+    <w:multiLevelType w:val="hybridMultilevel"/>
+    <w:tmpl w:val="181A2226"/>
+    <w:lvl w:ilvl="0" w:tplc="ADF8A810">
+      <w:start w:val="1"/>
+      <w:numFmt w:val="decimal"/>
+      <w:lvlText w:val="%1."/>
+      <w:lvlJc w:val="left"/>
+      <w:pPr>
+        <w:ind w:left="2560" w:hanging="360"/>
+      </w:pPr>
+      <w:rPr>
+        <w:rFonts w:hint="default"/>
+      </w:rPr>
+    </w:lvl>
+    <w:lvl w:ilvl="1" w:tplc="04090019" w:tentative="1">
+      <w:start w:val="1"/>
+      <w:numFmt w:val="upperLetter"/>
+      <w:lvlText w:val="%2."/>
+      <w:lvlJc w:val="left"/>
+      <w:pPr>
+        <w:ind w:left="3000" w:hanging="400"/>
+      </w:pPr>
+    </w:lvl>
+    <w:lvl w:ilvl="2" w:tplc="0409001B" w:tentative="1">
+      <w:start w:val="1"/>
+      <w:numFmt w:val="lowerRoman"/>
+      <w:lvlText w:val="%3."/>
+      <w:lvlJc w:val="right"/>
+      <w:pPr>
+        <w:ind w:left="3400" w:hanging="400"/>
+      </w:pPr>
+    </w:lvl>
+    <w:lvl w:ilvl="3" w:tplc="0409000F" w:tentative="1">
+      <w:start w:val="1"/>
+      <w:numFmt w:val="decimal"/>
+      <w:lvlText w:val="%4."/>
+      <w:lvlJc w:val="left"/>
+      <w:pPr>
+        <w:ind w:left="3800" w:hanging="400"/>
+      </w:pPr>
+    </w:lvl>
+    <w:lvl w:ilvl="4" w:tplc="04090019" w:tentative="1">
+      <w:start w:val="1"/>
+      <w:numFmt w:val="upperLetter"/>
+      <w:lvlText w:val="%5."/>
+      <w:lvlJc w:val="left"/>
+      <w:pPr>
+        <w:ind w:left="4200" w:hanging="400"/>
+      </w:pPr>
+    </w:lvl>
+    <w:lvl w:ilvl="5" w:tplc="0409001B" w:tentative="1">
+      <w:start w:val="1"/>
+      <w:numFmt w:val="lowerRoman"/>
+      <w:lvlText w:val="%6."/>
+      <w:lvlJc w:val="right"/>
+      <w:pPr>
+        <w:ind w:left="4600" w:hanging="400"/>
+      </w:pPr>
+    </w:lvl>
+    <w:lvl w:ilvl="6" w:tplc="0409000F" w:tentative="1">
+      <w:start w:val="1"/>
+      <w:numFmt w:val="decimal"/>
+      <w:lvlText w:val="%7."/>
+      <w:lvlJc w:val="left"/>
+      <w:pPr>
+        <w:ind w:left="5000" w:hanging="400"/>
+      </w:pPr>
+    </w:lvl>
+    <w:lvl w:ilvl="7" w:tplc="04090019" w:tentative="1">
+      <w:start w:val="1"/>
+      <w:numFmt w:val="upperLetter"/>
+      <w:lvlText w:val="%8."/>
+      <w:lvlJc w:val="left"/>
+      <w:pPr>
+        <w:ind w:left="5400" w:hanging="400"/>
+      </w:pPr>
+    </w:lvl>
+    <w:lvl w:ilvl="8" w:tplc="0409001B" w:tentative="1">
+      <w:start w:val="1"/>
+      <w:numFmt w:val="lowerRoman"/>
+      <w:lvlText w:val="%9."/>
+      <w:lvlJc w:val="right"/>
+      <w:pPr>
+        <w:ind w:left="5800" w:hanging="400"/>
+      </w:pPr>
+    </w:lvl>
+  </w:abstractNum>
+  <w:abstractNum w:abstractNumId="3" w15:restartNumberingAfterBreak="0">
+    <w:nsid w:val="31123FC3"/>
+    <w:multiLevelType w:val="hybridMultilevel"/>
+    <w:tmpl w:val="2B966CE8"/>
+    <w:lvl w:ilvl="0" w:tplc="C2B665F6">
+      <w:start w:val="1"/>
+      <w:numFmt w:val="decimal"/>
+      <w:lvlText w:val="%1."/>
+      <w:lvlJc w:val="left"/>
+      <w:pPr>
+        <w:ind w:left="2560" w:hanging="360"/>
+      </w:pPr>
+      <w:rPr>
+        <w:rFonts w:hint="default"/>
+      </w:rPr>
+    </w:lvl>
+    <w:lvl w:ilvl="1" w:tplc="04090019" w:tentative="1">
+      <w:start w:val="1"/>
+      <w:numFmt w:val="upperLetter"/>
+      <w:lvlText w:val="%2."/>
+      <w:lvlJc w:val="left"/>
+      <w:pPr>
+        <w:ind w:left="3000" w:hanging="400"/>
+      </w:pPr>
+    </w:lvl>
+    <w:lvl w:ilvl="2" w:tplc="0409001B" w:tentative="1">
+      <w:start w:val="1"/>
+      <w:numFmt w:val="lowerRoman"/>
+      <w:lvlText w:val="%3."/>
+      <w:lvlJc w:val="right"/>
+      <w:pPr>
+        <w:ind w:left="3400" w:hanging="400"/>
+      </w:pPr>
+    </w:lvl>
+    <w:lvl w:ilvl="3" w:tplc="0409000F" w:tentative="1">
+      <w:start w:val="1"/>
+      <w:numFmt w:val="decimal"/>
+      <w:lvlText w:val="%4."/>
+      <w:lvlJc w:val="left"/>
+      <w:pPr>
+        <w:ind w:left="3800" w:hanging="400"/>
+      </w:pPr>
+    </w:lvl>
+    <w:lvl w:ilvl="4" w:tplc="04090019" w:tentative="1">
+      <w:start w:val="1"/>
+      <w:numFmt w:val="upperLetter"/>
+      <w:lvlText w:val="%5."/>
+      <w:lvlJc w:val="left"/>
+      <w:pPr>
+        <w:ind w:left="4200" w:hanging="400"/>
+      </w:pPr>
+    </w:lvl>
+    <w:lvl w:ilvl="5" w:tplc="0409001B" w:tentative="1">
+      <w:start w:val="1"/>
+      <w:numFmt w:val="lowerRoman"/>
+      <w:lvlText w:val="%6."/>
+      <w:lvlJc w:val="right"/>
+      <w:pPr>
+        <w:ind w:left="4600" w:hanging="400"/>
+      </w:pPr>
+    </w:lvl>
+    <w:lvl w:ilvl="6" w:tplc="0409000F" w:tentative="1">
+      <w:start w:val="1"/>
+      <w:numFmt w:val="decimal"/>
+      <w:lvlText w:val="%7."/>
+      <w:lvlJc w:val="left"/>
+      <w:pPr>
+        <w:ind w:left="5000" w:hanging="400"/>
+      </w:pPr>
+    </w:lvl>
+    <w:lvl w:ilvl="7" w:tplc="04090019" w:tentative="1">
+      <w:start w:val="1"/>
+      <w:numFmt w:val="upperLetter"/>
+      <w:lvlText w:val="%8."/>
+      <w:lvlJc w:val="left"/>
+      <w:pPr>
+        <w:ind w:left="5400" w:hanging="400"/>
+      </w:pPr>
+    </w:lvl>
+    <w:lvl w:ilvl="8" w:tplc="0409001B" w:tentative="1">
+      <w:start w:val="1"/>
+      <w:numFmt w:val="lowerRoman"/>
+      <w:lvlText w:val="%9."/>
+      <w:lvlJc w:val="right"/>
+      <w:pPr>
+        <w:ind w:left="5800" w:hanging="400"/>
+      </w:pPr>
+    </w:lvl>
+  </w:abstractNum>
+  <w:abstractNum w:abstractNumId="4" w15:restartNumberingAfterBreak="0">
     <w:nsid w:val="344D1914"/>
     <w:multiLevelType w:val="hybridMultilevel"/>
     <w:tmpl w:val="5E847B52"/>
@@ -7928,7 +8382,7 @@
       </w:pPr>
     </w:lvl>
   </w:abstractNum>
-  <w:abstractNum w:abstractNumId="3" w15:restartNumberingAfterBreak="0">
+  <w:abstractNum w:abstractNumId="5" w15:restartNumberingAfterBreak="0">
     <w:nsid w:val="6D384226"/>
     <w:multiLevelType w:val="hybridMultilevel"/>
     <w:tmpl w:val="A2447ED6"/>
@@ -8024,9 +8478,15 @@
     <w:abstractNumId w:val="0"/>
   </w:num>
   <w:num w:numId="3">
+    <w:abstractNumId w:val="4"/>
+  </w:num>
+  <w:num w:numId="4">
+    <w:abstractNumId w:val="5"/>
+  </w:num>
+  <w:num w:numId="5">
     <w:abstractNumId w:val="2"/>
   </w:num>
-  <w:num w:numId="4">
+  <w:num w:numId="6">
     <w:abstractNumId w:val="3"/>
   </w:num>
 </w:numbering>
@@ -8156,6 +8616,7 @@
     <w:lsdException w:name="HTML Sample" w:semiHidden="1" w:unhideWhenUsed="1"/>
     <w:lsdException w:name="HTML Typewriter" w:semiHidden="1" w:unhideWhenUsed="1"/>
     <w:lsdException w:name="HTML Variable" w:semiHidden="1" w:unhideWhenUsed="1"/>
+    <w:lsdException w:name="Normal Table" w:semiHidden="1" w:unhideWhenUsed="1"/>
     <w:lsdException w:name="annotation subject" w:semiHidden="1" w:unhideWhenUsed="1"/>
     <w:lsdException w:name="No List" w:semiHidden="1" w:unhideWhenUsed="1"/>
     <w:lsdException w:name="Outline List 1" w:semiHidden="1" w:unhideWhenUsed="1"/>
@@ -8199,8 +8660,10 @@
     <w:lsdException w:name="Table Elegant" w:semiHidden="1" w:unhideWhenUsed="1"/>
     <w:lsdException w:name="Table Professional" w:semiHidden="1" w:unhideWhenUsed="1"/>
     <w:lsdException w:name="Table Subtle 1" w:semiHidden="1" w:unhideWhenUsed="1"/>
+    <w:lsdException w:name="Table Subtle 2" w:semiHidden="1" w:unhideWhenUsed="1"/>
     <w:lsdException w:name="Table Web 1" w:semiHidden="1" w:unhideWhenUsed="1"/>
     <w:lsdException w:name="Table Web 2" w:semiHidden="1" w:unhideWhenUsed="1"/>
+    <w:lsdException w:name="Table Web 3" w:semiHidden="1" w:unhideWhenUsed="1"/>
     <w:lsdException w:name="Balloon Text" w:semiHidden="1" w:unhideWhenUsed="1"/>
     <w:lsdException w:name="Table Grid" w:uiPriority="39"/>
     <w:lsdException w:name="Table Theme" w:semiHidden="1" w:unhideWhenUsed="1"/>

--- a/캡스톤 제안서(완성본).docx
+++ b/캡스톤 제안서(완성본).docx
@@ -700,7 +700,21 @@
           <w:rFonts w:ascii="HY신명조" w:eastAsia="HY신명조" w:hint="eastAsia"/>
           <w:sz w:val="22"/>
         </w:rPr>
-        <w:t>양주는 한자 그대로 서양식으로 제조한 술을 양주로 일컫는다.</w:t>
+        <w:t>양주는</w:t>
+      </w:r>
+      <w:r>
+        <w:rPr>
+          <w:rFonts w:ascii="HY신명조" w:eastAsia="HY신명조"/>
+          <w:sz w:val="22"/>
+        </w:rPr>
+        <w:t xml:space="preserve"> </w:t>
+      </w:r>
+      <w:r>
+        <w:rPr>
+          <w:rFonts w:ascii="HY신명조" w:eastAsia="HY신명조" w:hint="eastAsia"/>
+          <w:sz w:val="22"/>
+        </w:rPr>
+        <w:t>서양식으로 제조한 술을 양주로 일컫는다.</w:t>
       </w:r>
       <w:r>
         <w:rPr>
@@ -1521,21 +1535,7 @@
           <w:rFonts w:ascii="HY신명조" w:eastAsia="HY신명조" w:hint="eastAsia"/>
           <w:sz w:val="22"/>
         </w:rPr>
-        <w:t>핸드폰의 카메라로 술의 라벨 사진을 찍으면 그 사진을 바탕으로 어떤 술인지</w:t>
-      </w:r>
-      <w:r>
-        <w:rPr>
-          <w:rFonts w:ascii="HY신명조" w:eastAsia="HY신명조" w:hint="eastAsia"/>
-          <w:sz w:val="22"/>
-        </w:rPr>
-        <w:t xml:space="preserve"> 판독하여</w:t>
-      </w:r>
-      <w:r>
-        <w:rPr>
-          <w:rFonts w:ascii="HY신명조" w:eastAsia="HY신명조" w:hint="eastAsia"/>
-          <w:sz w:val="22"/>
-        </w:rPr>
-        <w:t>,</w:t>
+        <w:t>핸드폰의 카메라로 술의 라벨 사진을 찍으면 그 사진을 바탕으로 어떤 술인지 판독하여,</w:t>
       </w:r>
       <w:r>
         <w:rPr>
@@ -1624,7 +1624,7 @@
         </w:numPr>
         <w:ind w:leftChars="0"/>
         <w:rPr>
-          <w:rFonts w:ascii="HY신명조" w:eastAsia="HY신명조" w:hint="eastAsia"/>
+          <w:rFonts w:ascii="HY신명조" w:eastAsia="HY신명조"/>
           <w:sz w:val="22"/>
         </w:rPr>
       </w:pPr>
@@ -1682,21 +1682,7 @@
           <w:rFonts w:ascii="HY견명조" w:eastAsia="HY견명조" w:hint="eastAsia"/>
           <w:sz w:val="24"/>
         </w:rPr>
-        <w:t>D</w:t>
-      </w:r>
-      <w:r>
-        <w:rPr>
-          <w:rFonts w:ascii="HY견명조" w:eastAsia="HY견명조"/>
-          <w:sz w:val="24"/>
-        </w:rPr>
-        <w:t>B</w:t>
-      </w:r>
-      <w:r>
-        <w:rPr>
-          <w:rFonts w:ascii="HY견명조" w:eastAsia="HY견명조" w:hint="eastAsia"/>
-          <w:sz w:val="24"/>
-        </w:rPr>
-        <w:t>를 이용한 검색</w:t>
+        <w:t>보드카 검색 기능</w:t>
       </w:r>
     </w:p>
     <w:p>
@@ -1708,7 +1694,7 @@
         </w:numPr>
         <w:ind w:leftChars="0"/>
         <w:rPr>
-          <w:rFonts w:ascii="HY신명조" w:eastAsia="HY신명조" w:hint="eastAsia"/>
+          <w:rFonts w:ascii="HY신명조" w:eastAsia="HY신명조"/>
           <w:sz w:val="22"/>
         </w:rPr>
       </w:pPr>
@@ -1729,7 +1715,7 @@
         </w:numPr>
         <w:ind w:leftChars="0"/>
         <w:rPr>
-          <w:rFonts w:ascii="HY신명조" w:eastAsia="HY신명조" w:hint="eastAsia"/>
+          <w:rFonts w:ascii="HY신명조" w:eastAsia="HY신명조"/>
           <w:sz w:val="22"/>
         </w:rPr>
       </w:pPr>
@@ -1904,23 +1890,16 @@
         </w:numPr>
         <w:ind w:leftChars="0"/>
         <w:rPr>
-          <w:rFonts w:ascii="HY신명조" w:eastAsia="HY신명조" w:hint="eastAsia"/>
-          <w:sz w:val="22"/>
-        </w:rPr>
-      </w:pPr>
-      <w:r>
-        <w:rPr>
-          <w:rFonts w:ascii="HY신명조" w:eastAsia="HY신명조" w:hint="eastAsia"/>
-          <w:sz w:val="22"/>
-        </w:rPr>
-        <w:t xml:space="preserve">이 </w:t>
-      </w:r>
-      <w:r>
-        <w:rPr>
-          <w:rFonts w:ascii="HY신명조" w:eastAsia="HY신명조" w:hint="eastAsia"/>
-          <w:sz w:val="22"/>
-        </w:rPr>
-        <w:t xml:space="preserve">부분을 </w:t>
+          <w:rFonts w:ascii="HY신명조" w:eastAsia="HY신명조"/>
+          <w:sz w:val="22"/>
+        </w:rPr>
+      </w:pPr>
+      <w:r>
+        <w:rPr>
+          <w:rFonts w:ascii="HY신명조" w:eastAsia="HY신명조" w:hint="eastAsia"/>
+          <w:sz w:val="22"/>
+        </w:rPr>
+        <w:t xml:space="preserve">이 부분을 </w:t>
       </w:r>
       <w:r>
         <w:rPr>
@@ -2032,8 +2011,6 @@
         </w:rPr>
         <w:t>으며 이를 통해서 애플리케이션 사용자들끼리 공유할 수 있도록 한다.</w:t>
       </w:r>
-      <w:bookmarkStart w:id="0" w:name="_GoBack"/>
-      <w:bookmarkEnd w:id="0"/>
     </w:p>
     <w:p>
       <w:pPr>
@@ -2044,7 +2021,7 @@
         </w:numPr>
         <w:ind w:leftChars="0"/>
         <w:rPr>
-          <w:rFonts w:ascii="HY신명조" w:eastAsia="HY신명조" w:hint="eastAsia"/>
+          <w:rFonts w:ascii="HY신명조" w:eastAsia="HY신명조"/>
           <w:sz w:val="22"/>
         </w:rPr>
       </w:pPr>
@@ -2235,7 +2212,7 @@
         <w:pStyle w:val="a3"/>
         <w:ind w:leftChars="0" w:left="2200"/>
         <w:rPr>
-          <w:rFonts w:ascii="HY견명조" w:eastAsia="HY견명조" w:hint="eastAsia"/>
+          <w:rFonts w:ascii="HY견명조" w:eastAsia="HY견명조"/>
           <w:sz w:val="24"/>
         </w:rPr>
       </w:pPr>
@@ -2437,71 +2414,98 @@
         <w:pStyle w:val="a3"/>
         <w:ind w:leftChars="0" w:left="760"/>
         <w:rPr>
+          <w:rFonts w:ascii="HY신명조" w:eastAsia="HY신명조" w:hint="eastAsia"/>
+          <w:sz w:val="24"/>
+          <w:szCs w:val="30"/>
+        </w:rPr>
+      </w:pPr>
+      <w:r>
+        <w:rPr>
+          <w:rFonts w:ascii="HY신명조" w:eastAsia="HY신명조" w:hint="eastAsia"/>
+          <w:sz w:val="24"/>
+          <w:szCs w:val="30"/>
+        </w:rPr>
+        <w:t>-</w:t>
+      </w:r>
+      <w:proofErr w:type="spellStart"/>
+      <w:r>
+        <w:rPr>
+          <w:rFonts w:ascii="HY신명조" w:eastAsia="HY신명조" w:hint="eastAsia"/>
+          <w:sz w:val="24"/>
+          <w:szCs w:val="30"/>
+        </w:rPr>
+        <w:t>r</w:t>
+      </w:r>
+      <w:r>
+        <w:rPr>
           <w:rFonts w:ascii="HY신명조" w:eastAsia="HY신명조"/>
           <w:sz w:val="24"/>
           <w:szCs w:val="30"/>
         </w:rPr>
-      </w:pPr>
-      <w:r>
-        <w:rPr>
-          <w:rFonts w:ascii="HY신명조" w:eastAsia="HY신명조" w:hint="eastAsia"/>
-          <w:sz w:val="24"/>
-          <w:szCs w:val="30"/>
-        </w:rPr>
-        <w:t>-</w:t>
-      </w:r>
-      <w:proofErr w:type="spellStart"/>
-      <w:r>
-        <w:rPr>
-          <w:rFonts w:ascii="HY신명조" w:eastAsia="HY신명조" w:hint="eastAsia"/>
-          <w:sz w:val="24"/>
-          <w:szCs w:val="30"/>
-        </w:rPr>
-        <w:t>r</w:t>
-      </w:r>
+        <w:t>aspberrypi</w:t>
+      </w:r>
+      <w:proofErr w:type="spellEnd"/>
       <w:r>
         <w:rPr>
           <w:rFonts w:ascii="HY신명조" w:eastAsia="HY신명조"/>
           <w:sz w:val="24"/>
           <w:szCs w:val="30"/>
         </w:rPr>
-        <w:t>aspberrypi</w:t>
-      </w:r>
-      <w:proofErr w:type="spellEnd"/>
-      <w:r>
+        <w:t xml:space="preserve"> 4.14</w:t>
+      </w:r>
+    </w:p>
+    <w:p>
+      <w:pPr>
+        <w:pStyle w:val="a3"/>
+        <w:ind w:leftChars="0" w:left="760"/>
         <w:rPr>
           <w:rFonts w:ascii="HY신명조" w:eastAsia="HY신명조"/>
           <w:sz w:val="24"/>
           <w:szCs w:val="30"/>
         </w:rPr>
-        <w:t xml:space="preserve"> 4.14</w:t>
-      </w:r>
-    </w:p>
-    <w:p>
-      <w:pPr>
-        <w:pStyle w:val="a3"/>
-        <w:ind w:leftChars="0" w:left="760"/>
+      </w:pPr>
+      <w:r>
+        <w:rPr>
+          <w:rFonts w:ascii="HY신명조" w:eastAsia="HY신명조" w:hint="eastAsia"/>
+          <w:sz w:val="24"/>
+          <w:szCs w:val="30"/>
+        </w:rPr>
+        <w:t>-</w:t>
+      </w:r>
+      <w:r>
         <w:rPr>
           <w:rFonts w:ascii="HY신명조" w:eastAsia="HY신명조"/>
           <w:sz w:val="24"/>
           <w:szCs w:val="30"/>
         </w:rPr>
-      </w:pPr>
-      <w:r>
-        <w:rPr>
-          <w:rFonts w:ascii="HY신명조" w:eastAsia="HY신명조" w:hint="eastAsia"/>
-          <w:sz w:val="24"/>
-          <w:szCs w:val="30"/>
-        </w:rPr>
-        <w:t>-</w:t>
-      </w:r>
-      <w:r>
+        <w:t>apache-tomcat-9.0.11</w:t>
+      </w:r>
+    </w:p>
+    <w:p>
+      <w:pPr>
+        <w:pStyle w:val="a3"/>
+        <w:ind w:leftChars="0" w:left="760"/>
         <w:rPr>
           <w:rFonts w:ascii="HY신명조" w:eastAsia="HY신명조"/>
           <w:sz w:val="24"/>
           <w:szCs w:val="30"/>
         </w:rPr>
-        <w:t>apache-tomcat-9.0.11</w:t>
+      </w:pPr>
+      <w:r>
+        <w:rPr>
+          <w:rFonts w:ascii="HY신명조" w:eastAsia="HY신명조" w:hint="eastAsia"/>
+          <w:sz w:val="24"/>
+          <w:szCs w:val="30"/>
+        </w:rPr>
+        <w:t>-</w:t>
+      </w:r>
+      <w:r>
+        <w:rPr>
+          <w:rFonts w:ascii="HY신명조" w:eastAsia="HY신명조"/>
+          <w:sz w:val="24"/>
+          <w:szCs w:val="30"/>
+        </w:rPr>
+        <w:t>google vision API</w:t>
       </w:r>
     </w:p>
     <w:p>
@@ -2509,7 +2513,7 @@
         <w:pStyle w:val="a3"/>
         <w:ind w:leftChars="0" w:left="760"/>
         <w:rPr>
-          <w:rFonts w:ascii="HY신명조" w:eastAsia="HY신명조"/>
+          <w:rFonts w:ascii="HY신명조" w:eastAsia="HY신명조" w:hint="eastAsia"/>
           <w:sz w:val="24"/>
           <w:szCs w:val="30"/>
         </w:rPr>
@@ -2708,7 +2712,6 @@
         </w:rPr>
         <w:t xml:space="preserve"> </w:t>
       </w:r>
-      <w:proofErr w:type="spellStart"/>
       <w:r>
         <w:rPr>
           <w:rFonts w:ascii="HY신명조" w:eastAsia="HY신명조" w:cs="맑은 고딕" w:hint="eastAsia"/>
@@ -2718,9 +2721,23 @@
           <w:szCs w:val="18"/>
           <w:lang w:val="ko-KR"/>
         </w:rPr>
-        <w:t>라즈베리</w:t>
-      </w:r>
-      <w:proofErr w:type="spellEnd"/>
+        <w:t>서버 구현</w:t>
+      </w:r>
+    </w:p>
+    <w:p>
+      <w:pPr>
+        <w:pStyle w:val="a3"/>
+        <w:ind w:leftChars="0" w:left="1920" w:firstLine="480"/>
+        <w:rPr>
+          <w:rFonts w:ascii="HY신명조" w:eastAsia="HY신명조" w:cs="맑은 고딕"/>
+          <w:color w:val="000000"/>
+          <w:kern w:val="0"/>
+          <w:sz w:val="22"/>
+          <w:szCs w:val="18"/>
+          <w:lang w:val="ko-KR"/>
+        </w:rPr>
+      </w:pPr>
+      <w:proofErr w:type="spellStart"/>
       <w:r>
         <w:rPr>
           <w:rFonts w:ascii="HY신명조" w:eastAsia="HY신명조" w:cs="맑은 고딕" w:hint="eastAsia"/>
@@ -2730,13 +2747,21 @@
           <w:szCs w:val="18"/>
           <w:lang w:val="ko-KR"/>
         </w:rPr>
-        <w:t xml:space="preserve"> 파이 서버 구현</w:t>
-      </w:r>
-    </w:p>
-    <w:p>
-      <w:pPr>
-        <w:pStyle w:val="a3"/>
-        <w:ind w:leftChars="0" w:left="1920" w:firstLine="480"/>
+        <w:t>ⅲ</w:t>
+      </w:r>
+      <w:proofErr w:type="spellEnd"/>
+      <w:r>
+        <w:rPr>
+          <w:rFonts w:ascii="HY신명조" w:eastAsia="HY신명조" w:cs="맑은 고딕" w:hint="eastAsia"/>
+          <w:color w:val="000000"/>
+          <w:kern w:val="0"/>
+          <w:sz w:val="22"/>
+          <w:szCs w:val="18"/>
+          <w:lang w:val="ko-KR"/>
+        </w:rPr>
+        <w:t>.</w:t>
+      </w:r>
+      <w:r>
         <w:rPr>
           <w:rFonts w:ascii="HY신명조" w:eastAsia="HY신명조" w:cs="맑은 고딕"/>
           <w:color w:val="000000"/>
@@ -2745,8 +2770,8 @@
           <w:szCs w:val="18"/>
           <w:lang w:val="ko-KR"/>
         </w:rPr>
-      </w:pPr>
-      <w:proofErr w:type="spellStart"/>
+        <w:t xml:space="preserve"> </w:t>
+      </w:r>
       <w:r>
         <w:rPr>
           <w:rFonts w:ascii="HY신명조" w:eastAsia="HY신명조" w:cs="맑은 고딕" w:hint="eastAsia"/>
@@ -2756,9 +2781,23 @@
           <w:szCs w:val="18"/>
           <w:lang w:val="ko-KR"/>
         </w:rPr>
-        <w:t>ⅲ</w:t>
-      </w:r>
-      <w:proofErr w:type="spellEnd"/>
+        <w:t>보드카 데이터 셋</w:t>
+      </w:r>
+    </w:p>
+    <w:p>
+      <w:pPr>
+        <w:pStyle w:val="a3"/>
+        <w:ind w:leftChars="0" w:left="1920" w:firstLine="480"/>
+        <w:rPr>
+          <w:rFonts w:ascii="HY신명조" w:eastAsia="HY신명조" w:cs="맑은 고딕"/>
+          <w:color w:val="000000"/>
+          <w:kern w:val="0"/>
+          <w:sz w:val="22"/>
+          <w:szCs w:val="18"/>
+          <w:lang w:val="ko-KR"/>
+        </w:rPr>
+      </w:pPr>
+      <w:proofErr w:type="spellStart"/>
       <w:r>
         <w:rPr>
           <w:rFonts w:ascii="HY신명조" w:eastAsia="HY신명조" w:cs="맑은 고딕" w:hint="eastAsia"/>
@@ -2768,8 +2807,9 @@
           <w:szCs w:val="18"/>
           <w:lang w:val="ko-KR"/>
         </w:rPr>
-        <w:t>.</w:t>
-      </w:r>
+        <w:t>ⅳ</w:t>
+      </w:r>
+      <w:proofErr w:type="spellEnd"/>
       <w:r>
         <w:rPr>
           <w:rFonts w:ascii="HY신명조" w:eastAsia="HY신명조" w:cs="맑은 고딕"/>
@@ -2779,7 +2819,7 @@
           <w:szCs w:val="18"/>
           <w:lang w:val="ko-KR"/>
         </w:rPr>
-        <w:t xml:space="preserve"> </w:t>
+        <w:t xml:space="preserve">. </w:t>
       </w:r>
       <w:r>
         <w:rPr>
@@ -2790,7 +2830,7 @@
           <w:szCs w:val="18"/>
           <w:lang w:val="ko-KR"/>
         </w:rPr>
-        <w:t>보드카 데이터 셋</w:t>
+        <w:t>술 판매 사이트 보여주기</w:t>
       </w:r>
     </w:p>
     <w:p>
@@ -2809,6 +2849,120 @@
       <w:proofErr w:type="spellStart"/>
       <w:r>
         <w:rPr>
+          <w:rFonts w:ascii="HY신명조" w:eastAsia="HY신명조" w:cs="맑은 고딕" w:hint="eastAsia"/>
+          <w:color w:val="000000"/>
+          <w:kern w:val="0"/>
+          <w:sz w:val="22"/>
+          <w:szCs w:val="18"/>
+          <w:lang w:val="ko-KR"/>
+        </w:rPr>
+        <w:t>ⅴ</w:t>
+      </w:r>
+      <w:proofErr w:type="spellEnd"/>
+      <w:r>
+        <w:rPr>
+          <w:rFonts w:ascii="맑은 고딕" w:eastAsia="맑은 고딕" w:cs="맑은 고딕" w:hint="eastAsia"/>
+          <w:color w:val="000000"/>
+          <w:kern w:val="0"/>
+          <w:sz w:val="18"/>
+          <w:szCs w:val="18"/>
+          <w:lang w:val="ko-KR"/>
+        </w:rPr>
+        <w:t>.</w:t>
+      </w:r>
+      <w:r>
+        <w:rPr>
+          <w:rFonts w:ascii="HY신명조" w:eastAsia="HY신명조" w:cs="맑은 고딕" w:hint="eastAsia"/>
+          <w:color w:val="000000"/>
+          <w:kern w:val="0"/>
+          <w:sz w:val="18"/>
+          <w:szCs w:val="18"/>
+          <w:lang w:val="ko-KR"/>
+        </w:rPr>
+        <w:t xml:space="preserve"> </w:t>
+      </w:r>
+      <w:r>
+        <w:rPr>
+          <w:rFonts w:ascii="HY신명조" w:eastAsia="HY신명조" w:cs="맑은 고딕" w:hint="eastAsia"/>
+          <w:color w:val="000000"/>
+          <w:kern w:val="0"/>
+          <w:sz w:val="22"/>
+          <w:szCs w:val="18"/>
+          <w:lang w:val="ko-KR"/>
+        </w:rPr>
+        <w:t>보드카</w:t>
+      </w:r>
+      <w:r>
+        <w:rPr>
+          <w:rFonts w:ascii="HY신명조" w:eastAsia="HY신명조" w:cs="맑은 고딕" w:hint="eastAsia"/>
+          <w:color w:val="000000"/>
+          <w:kern w:val="0"/>
+          <w:sz w:val="18"/>
+          <w:szCs w:val="18"/>
+          <w:lang w:val="ko-KR"/>
+        </w:rPr>
+        <w:t xml:space="preserve"> </w:t>
+      </w:r>
+      <w:r>
+        <w:rPr>
+          <w:rFonts w:ascii="HY신명조" w:eastAsia="HY신명조" w:cs="맑은 고딕" w:hint="eastAsia"/>
+          <w:color w:val="000000"/>
+          <w:kern w:val="0"/>
+          <w:sz w:val="22"/>
+          <w:szCs w:val="18"/>
+          <w:lang w:val="ko-KR"/>
+        </w:rPr>
+        <w:t>검색 기능 구현</w:t>
+      </w:r>
+    </w:p>
+    <w:p>
+      <w:pPr>
+        <w:pStyle w:val="a3"/>
+        <w:ind w:leftChars="0" w:left="1920" w:firstLine="480"/>
+        <w:rPr>
+          <w:rFonts w:ascii="HY신명조" w:eastAsia="HY신명조" w:cs="맑은 고딕" w:hint="eastAsia"/>
+          <w:color w:val="000000"/>
+          <w:kern w:val="0"/>
+          <w:sz w:val="22"/>
+          <w:szCs w:val="18"/>
+          <w:lang w:val="ko-KR"/>
+        </w:rPr>
+      </w:pPr>
+    </w:p>
+    <w:p>
+      <w:pPr>
+        <w:pStyle w:val="a3"/>
+        <w:ind w:leftChars="0" w:left="1120" w:firstLine="480"/>
+        <w:rPr>
+          <w:rFonts w:ascii="HY신명조" w:eastAsia="HY신명조"/>
+          <w:b/>
+          <w:sz w:val="24"/>
+        </w:rPr>
+      </w:pPr>
+      <w:r>
+        <w:rPr>
+          <w:rFonts w:ascii="HY신명조" w:eastAsia="HY신명조" w:hint="eastAsia"/>
+          <w:b/>
+          <w:sz w:val="24"/>
+        </w:rPr>
+        <w:t>-</w:t>
+      </w:r>
+      <w:proofErr w:type="spellStart"/>
+      <w:r>
+        <w:rPr>
+          <w:rFonts w:ascii="HY신명조" w:eastAsia="HY신명조" w:hint="eastAsia"/>
+          <w:b/>
+          <w:sz w:val="24"/>
+        </w:rPr>
+        <w:t>최영재</w:t>
+      </w:r>
+      <w:proofErr w:type="spellEnd"/>
+    </w:p>
+    <w:p>
+      <w:pPr>
+        <w:pStyle w:val="a3"/>
+        <w:ind w:leftChars="0" w:left="1920" w:firstLine="480"/>
+        <w:rPr>
           <w:rFonts w:ascii="HY신명조" w:eastAsia="HY신명조" w:cs="맑은 고딕"/>
           <w:color w:val="000000"/>
           <w:kern w:val="0"/>
@@ -2816,10 +2970,58 @@
           <w:szCs w:val="18"/>
           <w:lang w:val="ko-KR"/>
         </w:rPr>
-        <w:t>iiii</w:t>
+      </w:pPr>
+      <w:proofErr w:type="spellStart"/>
+      <w:r>
+        <w:rPr>
+          <w:rFonts w:ascii="HY신명조" w:eastAsia="HY신명조" w:cs="맑은 고딕" w:hint="eastAsia"/>
+          <w:color w:val="000000"/>
+          <w:kern w:val="0"/>
+          <w:sz w:val="22"/>
+          <w:szCs w:val="18"/>
+          <w:lang w:val="ko-KR"/>
+        </w:rPr>
+        <w:t>ⅰ</w:t>
       </w:r>
       <w:proofErr w:type="spellEnd"/>
       <w:r>
+        <w:rPr>
+          <w:rFonts w:ascii="HY신명조" w:eastAsia="HY신명조" w:cs="맑은 고딕" w:hint="eastAsia"/>
+          <w:color w:val="000000"/>
+          <w:kern w:val="0"/>
+          <w:sz w:val="22"/>
+          <w:szCs w:val="18"/>
+          <w:lang w:val="ko-KR"/>
+        </w:rPr>
+        <w:t xml:space="preserve">. </w:t>
+      </w:r>
+      <w:r>
+        <w:rPr>
+          <w:rFonts w:ascii="HY신명조" w:eastAsia="HY신명조" w:cs="맑은 고딕" w:hint="eastAsia"/>
+          <w:color w:val="000000"/>
+          <w:kern w:val="0"/>
+          <w:sz w:val="22"/>
+          <w:szCs w:val="18"/>
+          <w:lang w:val="ko-KR"/>
+        </w:rPr>
+        <w:t>보드카 데이터 셋</w:t>
+      </w:r>
+      <w:r>
+        <w:rPr>
+          <w:rFonts w:ascii="HY신명조" w:eastAsia="HY신명조" w:cs="맑은 고딕" w:hint="eastAsia"/>
+          <w:color w:val="000000"/>
+          <w:kern w:val="0"/>
+          <w:sz w:val="22"/>
+          <w:szCs w:val="18"/>
+          <w:lang w:val="ko-KR"/>
+        </w:rPr>
+        <w:t xml:space="preserve"> </w:t>
+      </w:r>
+    </w:p>
+    <w:p>
+      <w:pPr>
+        <w:pStyle w:val="a3"/>
+        <w:ind w:leftChars="0" w:left="1920" w:firstLine="480"/>
         <w:rPr>
           <w:rFonts w:ascii="HY신명조" w:eastAsia="HY신명조" w:cs="맑은 고딕"/>
           <w:color w:val="000000"/>
@@ -2828,8 +3030,8 @@
           <w:szCs w:val="18"/>
           <w:lang w:val="ko-KR"/>
         </w:rPr>
-        <w:t xml:space="preserve">.  </w:t>
-      </w:r>
+      </w:pPr>
+      <w:proofErr w:type="spellStart"/>
       <w:r>
         <w:rPr>
           <w:rFonts w:ascii="HY신명조" w:eastAsia="HY신명조" w:cs="맑은 고딕" w:hint="eastAsia"/>
@@ -2839,8 +3041,247 @@
           <w:szCs w:val="18"/>
           <w:lang w:val="ko-KR"/>
         </w:rPr>
-        <w:t>술 판매 사이트 보여주기</w:t>
-      </w:r>
+        <w:t>ⅱ</w:t>
+      </w:r>
+      <w:proofErr w:type="spellEnd"/>
+      <w:r>
+        <w:rPr>
+          <w:rFonts w:ascii="HY신명조" w:eastAsia="HY신명조" w:cs="맑은 고딕" w:hint="eastAsia"/>
+          <w:color w:val="000000"/>
+          <w:kern w:val="0"/>
+          <w:sz w:val="22"/>
+          <w:szCs w:val="18"/>
+          <w:lang w:val="ko-KR"/>
+        </w:rPr>
+        <w:t>.</w:t>
+      </w:r>
+      <w:r>
+        <w:rPr>
+          <w:rFonts w:ascii="HY신명조" w:eastAsia="HY신명조" w:cs="맑은 고딕"/>
+          <w:color w:val="000000"/>
+          <w:kern w:val="0"/>
+          <w:sz w:val="22"/>
+          <w:szCs w:val="18"/>
+          <w:lang w:val="ko-KR"/>
+        </w:rPr>
+        <w:t xml:space="preserve"> </w:t>
+      </w:r>
+      <w:r>
+        <w:rPr>
+          <w:rFonts w:ascii="HY신명조" w:eastAsia="HY신명조" w:cs="맑은 고딕" w:hint="eastAsia"/>
+          <w:color w:val="000000"/>
+          <w:kern w:val="0"/>
+          <w:sz w:val="22"/>
+          <w:szCs w:val="18"/>
+          <w:lang w:val="ko-KR"/>
+        </w:rPr>
+        <w:t>서버 구현</w:t>
+      </w:r>
+    </w:p>
+    <w:p>
+      <w:pPr>
+        <w:pStyle w:val="a3"/>
+        <w:ind w:leftChars="0" w:left="1920" w:firstLine="480"/>
+        <w:rPr>
+          <w:rFonts w:ascii="HY신명조" w:eastAsia="HY신명조" w:cs="맑은 고딕"/>
+          <w:color w:val="000000"/>
+          <w:kern w:val="0"/>
+          <w:sz w:val="22"/>
+          <w:szCs w:val="18"/>
+          <w:lang w:val="ko-KR"/>
+        </w:rPr>
+      </w:pPr>
+      <w:proofErr w:type="spellStart"/>
+      <w:r>
+        <w:rPr>
+          <w:rFonts w:ascii="HY신명조" w:eastAsia="HY신명조" w:cs="맑은 고딕" w:hint="eastAsia"/>
+          <w:color w:val="000000"/>
+          <w:kern w:val="0"/>
+          <w:sz w:val="22"/>
+          <w:szCs w:val="18"/>
+          <w:lang w:val="ko-KR"/>
+        </w:rPr>
+        <w:t>ⅲ</w:t>
+      </w:r>
+      <w:proofErr w:type="spellEnd"/>
+      <w:r>
+        <w:rPr>
+          <w:rFonts w:ascii="HY신명조" w:eastAsia="HY신명조" w:cs="맑은 고딕" w:hint="eastAsia"/>
+          <w:color w:val="000000"/>
+          <w:kern w:val="0"/>
+          <w:sz w:val="22"/>
+          <w:szCs w:val="18"/>
+          <w:lang w:val="ko-KR"/>
+        </w:rPr>
+        <w:t>.</w:t>
+      </w:r>
+      <w:r>
+        <w:rPr>
+          <w:rFonts w:ascii="HY신명조" w:eastAsia="HY신명조" w:cs="맑은 고딕"/>
+          <w:color w:val="000000"/>
+          <w:kern w:val="0"/>
+          <w:sz w:val="22"/>
+          <w:szCs w:val="18"/>
+          <w:lang w:val="ko-KR"/>
+        </w:rPr>
+        <w:t xml:space="preserve"> </w:t>
+      </w:r>
+      <w:proofErr w:type="spellStart"/>
+      <w:r>
+        <w:rPr>
+          <w:rFonts w:ascii="HY신명조" w:eastAsia="HY신명조" w:cs="맑은 고딕"/>
+          <w:color w:val="000000"/>
+          <w:kern w:val="0"/>
+          <w:sz w:val="22"/>
+          <w:szCs w:val="18"/>
+          <w:lang w:val="ko-KR"/>
+        </w:rPr>
+        <w:t>OpenCV</w:t>
+      </w:r>
+      <w:r>
+        <w:rPr>
+          <w:rFonts w:ascii="HY신명조" w:eastAsia="HY신명조" w:cs="맑은 고딕" w:hint="eastAsia"/>
+          <w:color w:val="000000"/>
+          <w:kern w:val="0"/>
+          <w:sz w:val="22"/>
+          <w:szCs w:val="18"/>
+          <w:lang w:val="ko-KR"/>
+        </w:rPr>
+        <w:t>를</w:t>
+      </w:r>
+      <w:proofErr w:type="spellEnd"/>
+      <w:r>
+        <w:rPr>
+          <w:rFonts w:ascii="HY신명조" w:eastAsia="HY신명조" w:cs="맑은 고딕" w:hint="eastAsia"/>
+          <w:color w:val="000000"/>
+          <w:kern w:val="0"/>
+          <w:sz w:val="22"/>
+          <w:szCs w:val="18"/>
+          <w:lang w:val="ko-KR"/>
+        </w:rPr>
+        <w:t xml:space="preserve"> 이용한 영상처리 구현</w:t>
+      </w:r>
+    </w:p>
+    <w:p>
+      <w:pPr>
+        <w:pStyle w:val="a3"/>
+        <w:ind w:leftChars="0" w:left="1920" w:firstLine="480"/>
+        <w:rPr>
+          <w:rFonts w:ascii="HY신명조" w:eastAsia="HY신명조" w:cs="맑은 고딕"/>
+          <w:color w:val="000000"/>
+          <w:kern w:val="0"/>
+          <w:sz w:val="22"/>
+          <w:szCs w:val="18"/>
+          <w:lang w:val="ko-KR"/>
+        </w:rPr>
+      </w:pPr>
+      <w:proofErr w:type="spellStart"/>
+      <w:r>
+        <w:rPr>
+          <w:rFonts w:ascii="HY신명조" w:eastAsia="HY신명조" w:cs="맑은 고딕" w:hint="eastAsia"/>
+          <w:color w:val="000000"/>
+          <w:kern w:val="0"/>
+          <w:sz w:val="22"/>
+          <w:szCs w:val="18"/>
+          <w:lang w:val="ko-KR"/>
+        </w:rPr>
+        <w:t>ⅳ</w:t>
+      </w:r>
+      <w:proofErr w:type="spellEnd"/>
+      <w:r>
+        <w:rPr>
+          <w:rFonts w:ascii="HY신명조" w:eastAsia="HY신명조" w:cs="맑은 고딕"/>
+          <w:color w:val="000000"/>
+          <w:kern w:val="0"/>
+          <w:sz w:val="22"/>
+          <w:szCs w:val="18"/>
+          <w:lang w:val="ko-KR"/>
+        </w:rPr>
+        <w:t xml:space="preserve">. </w:t>
+      </w:r>
+      <w:r>
+        <w:rPr>
+          <w:rFonts w:ascii="HY신명조" w:eastAsia="HY신명조" w:cs="맑은 고딕" w:hint="eastAsia"/>
+          <w:color w:val="000000"/>
+          <w:kern w:val="0"/>
+          <w:sz w:val="22"/>
+          <w:szCs w:val="18"/>
+          <w:lang w:val="ko-KR"/>
+        </w:rPr>
+        <w:t>칵테일 레시피 기능 구현</w:t>
+      </w:r>
+    </w:p>
+    <w:p>
+      <w:pPr>
+        <w:pStyle w:val="a3"/>
+        <w:ind w:leftChars="0" w:left="1920" w:firstLine="480"/>
+        <w:rPr>
+          <w:rFonts w:ascii="HY신명조" w:eastAsia="HY신명조" w:cs="맑은 고딕" w:hint="eastAsia"/>
+          <w:color w:val="000000"/>
+          <w:kern w:val="0"/>
+          <w:sz w:val="22"/>
+          <w:szCs w:val="18"/>
+          <w:lang w:val="ko-KR"/>
+        </w:rPr>
+      </w:pPr>
+      <w:proofErr w:type="spellStart"/>
+      <w:r>
+        <w:rPr>
+          <w:rFonts w:ascii="HY신명조" w:eastAsia="HY신명조" w:cs="맑은 고딕" w:hint="eastAsia"/>
+          <w:color w:val="000000"/>
+          <w:kern w:val="0"/>
+          <w:sz w:val="22"/>
+          <w:szCs w:val="18"/>
+          <w:lang w:val="ko-KR"/>
+        </w:rPr>
+        <w:t>ⅴ</w:t>
+      </w:r>
+      <w:proofErr w:type="spellEnd"/>
+      <w:r>
+        <w:rPr>
+          <w:rFonts w:ascii="HY신명조" w:eastAsia="HY신명조" w:cs="맑은 고딕" w:hint="eastAsia"/>
+          <w:color w:val="000000"/>
+          <w:kern w:val="0"/>
+          <w:sz w:val="22"/>
+          <w:szCs w:val="18"/>
+          <w:lang w:val="ko-KR"/>
+        </w:rPr>
+        <w:t>.</w:t>
+      </w:r>
+      <w:r>
+        <w:rPr>
+          <w:rFonts w:ascii="HY신명조" w:eastAsia="HY신명조" w:cs="맑은 고딕"/>
+          <w:color w:val="000000"/>
+          <w:kern w:val="0"/>
+          <w:sz w:val="22"/>
+          <w:szCs w:val="18"/>
+          <w:lang w:val="ko-KR"/>
+        </w:rPr>
+        <w:t xml:space="preserve"> SNS </w:t>
+      </w:r>
+      <w:r>
+        <w:rPr>
+          <w:rFonts w:ascii="HY신명조" w:eastAsia="HY신명조" w:cs="맑은 고딕" w:hint="eastAsia"/>
+          <w:color w:val="000000"/>
+          <w:kern w:val="0"/>
+          <w:sz w:val="22"/>
+          <w:szCs w:val="18"/>
+          <w:lang w:val="ko-KR"/>
+        </w:rPr>
+        <w:t>커뮤니티 구현</w:t>
+      </w:r>
+    </w:p>
+    <w:p>
+      <w:pPr>
+        <w:rPr>
+          <w:rFonts w:ascii="HY신명조" w:eastAsia="HY신명조" w:cs="맑은 고딕" w:hint="eastAsia"/>
+          <w:color w:val="000000"/>
+          <w:kern w:val="0"/>
+          <w:sz w:val="22"/>
+          <w:szCs w:val="18"/>
+          <w:lang w:val="ko-KR"/>
+        </w:rPr>
+      </w:pPr>
     </w:p>
     <w:p>
       <w:pPr>
@@ -2867,7 +3308,7 @@
           <w:b/>
           <w:sz w:val="24"/>
         </w:rPr>
-        <w:t>최영재</w:t>
+        <w:t>이혜성</w:t>
       </w:r>
       <w:proofErr w:type="spellEnd"/>
     </w:p>
@@ -2908,6 +3349,18 @@
         </w:rPr>
         <w:t xml:space="preserve">. </w:t>
       </w:r>
+      <w:proofErr w:type="spellStart"/>
+      <w:r>
+        <w:rPr>
+          <w:rFonts w:ascii="HY신명조" w:eastAsia="HY신명조" w:cs="맑은 고딕"/>
+          <w:color w:val="000000"/>
+          <w:kern w:val="0"/>
+          <w:sz w:val="22"/>
+          <w:szCs w:val="18"/>
+          <w:lang w:val="ko-KR"/>
+        </w:rPr>
+        <w:t>OpenCV</w:t>
+      </w:r>
       <w:r>
         <w:rPr>
           <w:rFonts w:ascii="HY신명조" w:eastAsia="HY신명조" w:cs="맑은 고딕" w:hint="eastAsia"/>
@@ -2917,8 +3370,9 @@
           <w:szCs w:val="18"/>
           <w:lang w:val="ko-KR"/>
         </w:rPr>
-        <w:t>보드카 데이터 셋</w:t>
-      </w:r>
+        <w:t>로</w:t>
+      </w:r>
+      <w:proofErr w:type="spellEnd"/>
       <w:r>
         <w:rPr>
           <w:rFonts w:ascii="HY신명조" w:eastAsia="HY신명조" w:cs="맑은 고딕" w:hint="eastAsia"/>
@@ -2928,7 +3382,7 @@
           <w:szCs w:val="18"/>
           <w:lang w:val="ko-KR"/>
         </w:rPr>
-        <w:t xml:space="preserve"> </w:t>
+        <w:t xml:space="preserve"> 라벨 인식 기능 구현</w:t>
       </w:r>
     </w:p>
     <w:p>
@@ -2954,7 +3408,6 @@
           <w:szCs w:val="18"/>
           <w:lang w:val="ko-KR"/>
         </w:rPr>
-        <w:lastRenderedPageBreak/>
         <w:t>ⅱ</w:t>
       </w:r>
       <w:proofErr w:type="spellEnd"/>
@@ -2980,7 +3433,17 @@
         </w:rPr>
         <w:t xml:space="preserve"> </w:t>
       </w:r>
-      <w:proofErr w:type="spellStart"/>
+      <w:r>
+        <w:rPr>
+          <w:rFonts w:ascii="HY신명조" w:eastAsia="HY신명조" w:cs="맑은 고딕"/>
+          <w:color w:val="000000"/>
+          <w:kern w:val="0"/>
+          <w:sz w:val="22"/>
+          <w:szCs w:val="18"/>
+          <w:lang w:val="ko-KR"/>
+        </w:rPr>
+        <w:t xml:space="preserve">SNS </w:t>
+      </w:r>
       <w:r>
         <w:rPr>
           <w:rFonts w:ascii="HY신명조" w:eastAsia="HY신명조" w:cs="맑은 고딕" w:hint="eastAsia"/>
@@ -2990,9 +3453,19 @@
           <w:szCs w:val="18"/>
           <w:lang w:val="ko-KR"/>
         </w:rPr>
-        <w:t>라즈베리</w:t>
-      </w:r>
-      <w:proofErr w:type="spellEnd"/>
+        <w:t>커뮤니티 구현</w:t>
+      </w:r>
+    </w:p>
+    <w:p>
+      <w:pPr>
+        <w:pStyle w:val="a3"/>
+        <w:ind w:leftChars="0" w:left="1920" w:firstLine="480"/>
+        <w:rPr>
+          <w:rFonts w:ascii="HY신명조" w:eastAsia="HY신명조" w:hint="eastAsia"/>
+          <w:sz w:val="22"/>
+        </w:rPr>
+      </w:pPr>
+      <w:proofErr w:type="spellStart"/>
       <w:r>
         <w:rPr>
           <w:rFonts w:ascii="HY신명조" w:eastAsia="HY신명조" w:cs="맑은 고딕" w:hint="eastAsia"/>
@@ -3002,13 +3475,76 @@
           <w:szCs w:val="18"/>
           <w:lang w:val="ko-KR"/>
         </w:rPr>
-        <w:t xml:space="preserve"> 파이 서버 구현</w:t>
+        <w:t>ⅲ</w:t>
+      </w:r>
+      <w:proofErr w:type="spellEnd"/>
+      <w:r>
+        <w:rPr>
+          <w:rFonts w:ascii="HY신명조" w:eastAsia="HY신명조" w:cs="맑은 고딕" w:hint="eastAsia"/>
+          <w:color w:val="000000"/>
+          <w:kern w:val="0"/>
+          <w:sz w:val="22"/>
+          <w:szCs w:val="18"/>
+          <w:lang w:val="ko-KR"/>
+        </w:rPr>
+        <w:t>.</w:t>
+      </w:r>
+      <w:r>
+        <w:rPr>
+          <w:rFonts w:ascii="HY견명조" w:eastAsia="HY견명조" w:hint="eastAsia"/>
+          <w:sz w:val="24"/>
+        </w:rPr>
+        <w:t xml:space="preserve"> </w:t>
+      </w:r>
+      <w:r>
+        <w:rPr>
+          <w:rFonts w:ascii="HY신명조" w:eastAsia="HY신명조" w:hint="eastAsia"/>
+          <w:sz w:val="22"/>
+        </w:rPr>
+        <w:t xml:space="preserve">가격대별 </w:t>
+      </w:r>
+      <w:r>
+        <w:rPr>
+          <w:rFonts w:ascii="HY신명조" w:eastAsia="HY신명조" w:hint="eastAsia"/>
+          <w:sz w:val="22"/>
+        </w:rPr>
+        <w:t>보드카</w:t>
+      </w:r>
+      <w:r>
+        <w:rPr>
+          <w:rFonts w:ascii="HY신명조" w:eastAsia="HY신명조" w:hint="eastAsia"/>
+          <w:sz w:val="22"/>
+        </w:rPr>
+        <w:t xml:space="preserve"> 보여주는 기능 구현</w:t>
       </w:r>
     </w:p>
     <w:p>
       <w:pPr>
         <w:pStyle w:val="a3"/>
         <w:ind w:leftChars="0" w:left="1920" w:firstLine="480"/>
+        <w:rPr>
+          <w:rFonts w:ascii="HY신명조" w:eastAsia="HY신명조" w:cs="맑은 고딕" w:hint="eastAsia"/>
+          <w:color w:val="000000"/>
+          <w:kern w:val="0"/>
+          <w:sz w:val="22"/>
+          <w:szCs w:val="18"/>
+          <w:lang w:val="ko-KR"/>
+        </w:rPr>
+      </w:pPr>
+      <w:proofErr w:type="spellStart"/>
+      <w:r>
+        <w:rPr>
+          <w:rFonts w:ascii="HY신명조" w:eastAsia="HY신명조" w:cs="맑은 고딕" w:hint="eastAsia"/>
+          <w:color w:val="000000"/>
+          <w:kern w:val="0"/>
+          <w:sz w:val="22"/>
+          <w:szCs w:val="18"/>
+          <w:lang w:val="ko-KR"/>
+        </w:rPr>
+        <w:t>ⅳ</w:t>
+      </w:r>
+      <w:proofErr w:type="spellEnd"/>
+      <w:r>
         <w:rPr>
           <w:rFonts w:ascii="HY신명조" w:eastAsia="HY신명조" w:cs="맑은 고딕"/>
           <w:color w:val="000000"/>
@@ -3017,7 +3553,8 @@
           <w:szCs w:val="18"/>
           <w:lang w:val="ko-KR"/>
         </w:rPr>
-      </w:pPr>
+        <w:t xml:space="preserve">. </w:t>
+      </w:r>
       <w:proofErr w:type="spellStart"/>
       <w:r>
         <w:rPr>
@@ -3028,7 +3565,7 @@
           <w:szCs w:val="18"/>
           <w:lang w:val="ko-KR"/>
         </w:rPr>
-        <w:t>ⅲ</w:t>
+        <w:t>레포트</w:t>
       </w:r>
       <w:proofErr w:type="spellEnd"/>
       <w:r>
@@ -3040,32 +3577,15 @@
           <w:szCs w:val="18"/>
           <w:lang w:val="ko-KR"/>
         </w:rPr>
-        <w:t>.</w:t>
-      </w:r>
-      <w:r>
-        <w:rPr>
-          <w:rFonts w:ascii="HY신명조" w:eastAsia="HY신명조" w:cs="맑은 고딕"/>
-          <w:color w:val="000000"/>
-          <w:kern w:val="0"/>
-          <w:sz w:val="22"/>
-          <w:szCs w:val="18"/>
-          <w:lang w:val="ko-KR"/>
-        </w:rPr>
-        <w:t xml:space="preserve"> </w:t>
-      </w:r>
-      <w:proofErr w:type="spellStart"/>
-      <w:r>
-        <w:rPr>
-          <w:rFonts w:ascii="HY신명조" w:eastAsia="HY신명조" w:cs="맑은 고딕"/>
-          <w:color w:val="000000"/>
-          <w:kern w:val="0"/>
-          <w:sz w:val="22"/>
-          <w:szCs w:val="18"/>
-          <w:lang w:val="ko-KR"/>
-        </w:rPr>
-        <w:t>OpenCV</w:t>
-      </w:r>
-      <w:r>
+        <w:t xml:space="preserve"> 및 발표자료 작성 </w:t>
+      </w:r>
+      <w:bookmarkStart w:id="0" w:name="_GoBack"/>
+      <w:bookmarkEnd w:id="0"/>
+    </w:p>
+    <w:p>
+      <w:pPr>
+        <w:pStyle w:val="a3"/>
+        <w:ind w:leftChars="0" w:left="1920" w:firstLine="480"/>
         <w:rPr>
           <w:rFonts w:ascii="HY신명조" w:eastAsia="HY신명조" w:cs="맑은 고딕" w:hint="eastAsia"/>
           <w:color w:val="000000"/>
@@ -3074,482 +3594,39 @@
           <w:szCs w:val="18"/>
           <w:lang w:val="ko-KR"/>
         </w:rPr>
-        <w:t>로</w:t>
-      </w:r>
-      <w:proofErr w:type="spellEnd"/>
-      <w:r>
-        <w:rPr>
-          <w:rFonts w:ascii="HY신명조" w:eastAsia="HY신명조" w:cs="맑은 고딕" w:hint="eastAsia"/>
-          <w:color w:val="000000"/>
-          <w:kern w:val="0"/>
-          <w:sz w:val="22"/>
-          <w:szCs w:val="18"/>
-          <w:lang w:val="ko-KR"/>
-        </w:rPr>
-        <w:t xml:space="preserve"> 라벨 인식 기능 구현</w:t>
-      </w:r>
+      </w:pPr>
     </w:p>
     <w:p>
       <w:pPr>
         <w:pStyle w:val="a3"/>
-        <w:ind w:leftChars="0" w:left="1920" w:firstLine="480"/>
-        <w:rPr>
-          <w:rFonts w:ascii="HY신명조" w:eastAsia="HY신명조" w:cs="맑은 고딕"/>
-          <w:color w:val="000000"/>
-          <w:kern w:val="0"/>
-          <w:sz w:val="22"/>
-          <w:szCs w:val="18"/>
-          <w:lang w:val="ko-KR"/>
-        </w:rPr>
-      </w:pPr>
-      <w:proofErr w:type="spellStart"/>
-      <w:r>
-        <w:rPr>
-          <w:rFonts w:ascii="HY신명조" w:eastAsia="HY신명조" w:cs="맑은 고딕"/>
-          <w:color w:val="000000"/>
-          <w:kern w:val="0"/>
-          <w:sz w:val="22"/>
-          <w:szCs w:val="18"/>
-          <w:lang w:val="ko-KR"/>
-        </w:rPr>
-        <w:t>iiii</w:t>
-      </w:r>
-      <w:proofErr w:type="spellEnd"/>
-      <w:r>
-        <w:rPr>
-          <w:rFonts w:ascii="HY신명조" w:eastAsia="HY신명조" w:cs="맑은 고딕"/>
-          <w:color w:val="000000"/>
-          <w:kern w:val="0"/>
-          <w:sz w:val="22"/>
-          <w:szCs w:val="18"/>
-          <w:lang w:val="ko-KR"/>
-        </w:rPr>
-        <w:t xml:space="preserve">. </w:t>
-      </w:r>
-      <w:r>
-        <w:rPr>
-          <w:rFonts w:ascii="HY신명조" w:eastAsia="HY신명조" w:cs="맑은 고딕" w:hint="eastAsia"/>
-          <w:color w:val="000000"/>
-          <w:kern w:val="0"/>
-          <w:sz w:val="22"/>
-          <w:szCs w:val="18"/>
-          <w:lang w:val="ko-KR"/>
-        </w:rPr>
-        <w:t>칵테일 레시피 기능 구현</w:t>
+        <w:numPr>
+          <w:ilvl w:val="1"/>
+          <w:numId w:val="1"/>
+        </w:numPr>
+        <w:ind w:leftChars="0"/>
+        <w:rPr>
+          <w:rFonts w:ascii="HY견명조" w:eastAsia="HY견명조"/>
+          <w:sz w:val="24"/>
+        </w:rPr>
+      </w:pPr>
+      <w:r>
+        <w:rPr>
+          <w:rFonts w:ascii="HY견명조" w:eastAsia="HY견명조" w:hint="eastAsia"/>
+          <w:sz w:val="24"/>
+        </w:rPr>
+        <w:t>개발 일정</w:t>
       </w:r>
     </w:p>
     <w:p>
       <w:pPr>
-        <w:pStyle w:val="a3"/>
-        <w:ind w:leftChars="0" w:left="1920" w:firstLine="480"/>
-        <w:rPr>
-          <w:rFonts w:ascii="HY신명조" w:eastAsia="HY신명조" w:cs="맑은 고딕"/>
-          <w:color w:val="000000"/>
-          <w:kern w:val="0"/>
-          <w:sz w:val="22"/>
-          <w:szCs w:val="18"/>
-          <w:lang w:val="ko-KR"/>
-        </w:rPr>
-      </w:pPr>
-    </w:p>
-    <w:p>
-      <w:pPr>
-        <w:pStyle w:val="a3"/>
-        <w:ind w:leftChars="0" w:left="1120" w:firstLine="480"/>
-        <w:rPr>
-          <w:rFonts w:ascii="HY신명조" w:eastAsia="HY신명조"/>
-          <w:b/>
-          <w:sz w:val="24"/>
-        </w:rPr>
-      </w:pPr>
-      <w:r>
-        <w:rPr>
-          <w:rFonts w:ascii="HY신명조" w:eastAsia="HY신명조" w:hint="eastAsia"/>
-          <w:b/>
-          <w:sz w:val="24"/>
-        </w:rPr>
-        <w:t>-</w:t>
-      </w:r>
-      <w:proofErr w:type="spellStart"/>
-      <w:r>
-        <w:rPr>
-          <w:rFonts w:ascii="HY신명조" w:eastAsia="HY신명조" w:hint="eastAsia"/>
-          <w:b/>
-          <w:sz w:val="24"/>
-        </w:rPr>
-        <w:t>이혜성</w:t>
-      </w:r>
-      <w:proofErr w:type="spellEnd"/>
-    </w:p>
-    <w:p>
-      <w:pPr>
-        <w:pStyle w:val="a3"/>
-        <w:ind w:leftChars="0" w:left="1920" w:firstLine="480"/>
-        <w:rPr>
-          <w:rFonts w:ascii="HY신명조" w:eastAsia="HY신명조" w:cs="맑은 고딕"/>
-          <w:color w:val="000000"/>
-          <w:kern w:val="0"/>
-          <w:sz w:val="22"/>
-          <w:szCs w:val="18"/>
-          <w:lang w:val="ko-KR"/>
-        </w:rPr>
-      </w:pPr>
-      <w:proofErr w:type="spellStart"/>
-      <w:r>
-        <w:rPr>
-          <w:rFonts w:ascii="HY신명조" w:eastAsia="HY신명조" w:cs="맑은 고딕" w:hint="eastAsia"/>
-          <w:color w:val="000000"/>
-          <w:kern w:val="0"/>
-          <w:sz w:val="22"/>
-          <w:szCs w:val="18"/>
-          <w:lang w:val="ko-KR"/>
-        </w:rPr>
-        <w:t>ⅰ</w:t>
-      </w:r>
-      <w:proofErr w:type="spellEnd"/>
-      <w:r>
-        <w:rPr>
-          <w:rFonts w:ascii="HY신명조" w:eastAsia="HY신명조" w:cs="맑은 고딕" w:hint="eastAsia"/>
-          <w:color w:val="000000"/>
-          <w:kern w:val="0"/>
-          <w:sz w:val="22"/>
-          <w:szCs w:val="18"/>
-          <w:lang w:val="ko-KR"/>
-        </w:rPr>
-        <w:t xml:space="preserve">. </w:t>
-      </w:r>
-      <w:proofErr w:type="spellStart"/>
-      <w:r>
-        <w:rPr>
-          <w:rFonts w:ascii="HY신명조" w:eastAsia="HY신명조" w:cs="맑은 고딕"/>
-          <w:color w:val="000000"/>
-          <w:kern w:val="0"/>
-          <w:sz w:val="22"/>
-          <w:szCs w:val="18"/>
-          <w:lang w:val="ko-KR"/>
-        </w:rPr>
-        <w:t>OpenCV</w:t>
-      </w:r>
-      <w:r>
-        <w:rPr>
-          <w:rFonts w:ascii="HY신명조" w:eastAsia="HY신명조" w:cs="맑은 고딕" w:hint="eastAsia"/>
-          <w:color w:val="000000"/>
-          <w:kern w:val="0"/>
-          <w:sz w:val="22"/>
-          <w:szCs w:val="18"/>
-          <w:lang w:val="ko-KR"/>
-        </w:rPr>
-        <w:t>로</w:t>
-      </w:r>
-      <w:proofErr w:type="spellEnd"/>
-      <w:r>
-        <w:rPr>
-          <w:rFonts w:ascii="HY신명조" w:eastAsia="HY신명조" w:cs="맑은 고딕" w:hint="eastAsia"/>
-          <w:color w:val="000000"/>
-          <w:kern w:val="0"/>
-          <w:sz w:val="22"/>
-          <w:szCs w:val="18"/>
-          <w:lang w:val="ko-KR"/>
-        </w:rPr>
-        <w:t xml:space="preserve"> 라벨 인식 기능 구현</w:t>
-      </w:r>
-    </w:p>
-    <w:p>
-      <w:pPr>
-        <w:pStyle w:val="a3"/>
-        <w:ind w:leftChars="0" w:left="1920" w:firstLine="480"/>
-        <w:rPr>
-          <w:rFonts w:ascii="HY신명조" w:eastAsia="HY신명조" w:cs="맑은 고딕"/>
-          <w:color w:val="000000"/>
-          <w:kern w:val="0"/>
-          <w:sz w:val="22"/>
-          <w:szCs w:val="18"/>
-          <w:lang w:val="ko-KR"/>
-        </w:rPr>
-      </w:pPr>
-      <w:proofErr w:type="spellStart"/>
-      <w:r>
-        <w:rPr>
-          <w:rFonts w:ascii="HY신명조" w:eastAsia="HY신명조" w:cs="맑은 고딕" w:hint="eastAsia"/>
-          <w:color w:val="000000"/>
-          <w:kern w:val="0"/>
-          <w:sz w:val="22"/>
-          <w:szCs w:val="18"/>
-          <w:lang w:val="ko-KR"/>
-        </w:rPr>
-        <w:t>ⅱ</w:t>
-      </w:r>
-      <w:proofErr w:type="spellEnd"/>
-      <w:r>
-        <w:rPr>
-          <w:rFonts w:ascii="HY신명조" w:eastAsia="HY신명조" w:cs="맑은 고딕" w:hint="eastAsia"/>
-          <w:color w:val="000000"/>
-          <w:kern w:val="0"/>
-          <w:sz w:val="22"/>
-          <w:szCs w:val="18"/>
-          <w:lang w:val="ko-KR"/>
-        </w:rPr>
-        <w:t>.</w:t>
-      </w:r>
-      <w:r>
-        <w:rPr>
-          <w:rFonts w:ascii="HY신명조" w:eastAsia="HY신명조" w:cs="맑은 고딕"/>
-          <w:color w:val="000000"/>
-          <w:kern w:val="0"/>
-          <w:sz w:val="22"/>
-          <w:szCs w:val="18"/>
-          <w:lang w:val="ko-KR"/>
-        </w:rPr>
-        <w:t xml:space="preserve"> </w:t>
-      </w:r>
-      <w:r>
-        <w:rPr>
-          <w:rFonts w:ascii="HY신명조" w:eastAsia="HY신명조" w:cs="맑은 고딕" w:hint="eastAsia"/>
-          <w:color w:val="000000"/>
-          <w:kern w:val="0"/>
-          <w:sz w:val="22"/>
-          <w:szCs w:val="18"/>
-          <w:lang w:val="ko-KR"/>
-        </w:rPr>
-        <w:t>게시판 기능 구현</w:t>
-      </w:r>
-      <w:r>
-        <w:rPr>
-          <w:rFonts w:ascii="HY신명조" w:eastAsia="HY신명조" w:cs="맑은 고딕"/>
-          <w:color w:val="000000"/>
-          <w:kern w:val="0"/>
-          <w:sz w:val="22"/>
-          <w:szCs w:val="18"/>
-          <w:lang w:val="ko-KR"/>
-        </w:rPr>
-        <w:br/>
-      </w:r>
-      <w:r>
-        <w:rPr>
-          <w:rFonts w:ascii="HY신명조" w:eastAsia="HY신명조" w:cs="맑은 고딕"/>
-          <w:color w:val="000000"/>
-          <w:kern w:val="0"/>
-          <w:sz w:val="22"/>
-          <w:szCs w:val="18"/>
-          <w:lang w:val="ko-KR"/>
-        </w:rPr>
-        <w:tab/>
-      </w:r>
-      <w:r>
-        <w:rPr>
-          <w:rFonts w:ascii="HY신명조" w:eastAsia="HY신명조" w:cs="맑은 고딕"/>
-          <w:color w:val="000000"/>
-          <w:kern w:val="0"/>
-          <w:sz w:val="22"/>
-          <w:szCs w:val="18"/>
-          <w:lang w:val="ko-KR"/>
-        </w:rPr>
-        <w:tab/>
-        <w:t xml:space="preserve">- </w:t>
-      </w:r>
-      <w:r>
-        <w:rPr>
-          <w:rFonts w:ascii="HY신명조" w:eastAsia="HY신명조" w:cs="맑은 고딕" w:hint="eastAsia"/>
-          <w:color w:val="000000"/>
-          <w:kern w:val="0"/>
-          <w:sz w:val="22"/>
-          <w:szCs w:val="18"/>
-          <w:lang w:val="ko-KR"/>
-        </w:rPr>
-        <w:t xml:space="preserve">서버에서 </w:t>
-      </w:r>
-      <w:proofErr w:type="spellStart"/>
-      <w:r>
-        <w:rPr>
-          <w:rFonts w:ascii="HY신명조" w:eastAsia="HY신명조" w:cs="맑은 고딕"/>
-          <w:color w:val="000000"/>
-          <w:kern w:val="0"/>
-          <w:sz w:val="22"/>
-          <w:szCs w:val="18"/>
-          <w:lang w:val="ko-KR"/>
-        </w:rPr>
-        <w:t>mySQL</w:t>
-      </w:r>
-      <w:proofErr w:type="spellEnd"/>
-      <w:r>
-        <w:rPr>
-          <w:rFonts w:ascii="HY신명조" w:eastAsia="HY신명조" w:cs="맑은 고딕" w:hint="eastAsia"/>
-          <w:color w:val="000000"/>
-          <w:kern w:val="0"/>
-          <w:sz w:val="22"/>
-          <w:szCs w:val="18"/>
-          <w:lang w:val="ko-KR"/>
-        </w:rPr>
-        <w:t xml:space="preserve"> 이용한</w:t>
-      </w:r>
-      <w:r>
-        <w:rPr>
-          <w:rFonts w:ascii="HY신명조" w:eastAsia="HY신명조" w:cs="맑은 고딕" w:hint="eastAsia"/>
-          <w:color w:val="000000"/>
-          <w:kern w:val="0"/>
-          <w:sz w:val="22"/>
-          <w:szCs w:val="18"/>
-          <w:lang w:val="ko-KR"/>
-        </w:rPr>
-        <w:t xml:space="preserve"> </w:t>
-      </w:r>
-      <w:proofErr w:type="spellStart"/>
-      <w:r>
-        <w:rPr>
-          <w:rFonts w:ascii="HY신명조" w:eastAsia="HY신명조" w:cs="맑은 고딕"/>
-          <w:color w:val="000000"/>
-          <w:kern w:val="0"/>
-          <w:sz w:val="22"/>
-          <w:szCs w:val="18"/>
-          <w:lang w:val="ko-KR"/>
-        </w:rPr>
-        <w:t>DB</w:t>
-      </w:r>
-      <w:r>
-        <w:rPr>
-          <w:rFonts w:ascii="HY신명조" w:eastAsia="HY신명조" w:cs="맑은 고딕" w:hint="eastAsia"/>
-          <w:color w:val="000000"/>
-          <w:kern w:val="0"/>
-          <w:sz w:val="22"/>
-          <w:szCs w:val="18"/>
-          <w:lang w:val="ko-KR"/>
-        </w:rPr>
-        <w:t>관리</w:t>
-      </w:r>
-      <w:proofErr w:type="spellEnd"/>
-    </w:p>
-    <w:p>
-      <w:pPr>
-        <w:pStyle w:val="a3"/>
-        <w:ind w:leftChars="0" w:left="1920" w:firstLine="480"/>
-      </w:pPr>
-      <w:proofErr w:type="spellStart"/>
-      <w:r>
-        <w:rPr>
-          <w:rFonts w:ascii="HY신명조" w:eastAsia="HY신명조" w:cs="맑은 고딕" w:hint="eastAsia"/>
-          <w:color w:val="000000"/>
-          <w:kern w:val="0"/>
-          <w:sz w:val="22"/>
-          <w:szCs w:val="18"/>
-          <w:lang w:val="ko-KR"/>
-        </w:rPr>
-        <w:t>ⅲ</w:t>
-      </w:r>
-      <w:proofErr w:type="spellEnd"/>
-      <w:r>
-        <w:rPr>
-          <w:rFonts w:ascii="HY신명조" w:eastAsia="HY신명조" w:cs="맑은 고딕" w:hint="eastAsia"/>
-          <w:color w:val="000000"/>
-          <w:kern w:val="0"/>
-          <w:sz w:val="22"/>
-          <w:szCs w:val="18"/>
-          <w:lang w:val="ko-KR"/>
-        </w:rPr>
-        <w:t>.</w:t>
-      </w:r>
-      <w:r>
         <w:rPr>
           <w:rFonts w:ascii="HY견명조" w:eastAsia="HY견명조" w:hint="eastAsia"/>
           <w:sz w:val="24"/>
-        </w:rPr>
-        <w:t xml:space="preserve"> </w:t>
-      </w:r>
-      <w:r>
-        <w:rPr>
-          <w:rFonts w:hint="eastAsia"/>
-        </w:rPr>
-        <w:t xml:space="preserve">가격대별 </w:t>
-      </w:r>
-      <w:r>
-        <w:rPr>
-          <w:rFonts w:hint="eastAsia"/>
-        </w:rPr>
-        <w:t>보드카</w:t>
-      </w:r>
-      <w:r>
-        <w:rPr>
-          <w:rFonts w:hint="eastAsia"/>
-        </w:rPr>
-        <w:t xml:space="preserve"> 보여주는 기능 구현</w:t>
-      </w:r>
-    </w:p>
-    <w:p>
-      <w:pPr>
-        <w:pStyle w:val="a3"/>
-        <w:ind w:leftChars="0" w:left="1920" w:firstLine="480"/>
-        <w:rPr>
-          <w:rFonts w:ascii="HY신명조" w:eastAsia="HY신명조" w:cs="맑은 고딕"/>
-          <w:color w:val="000000"/>
-          <w:kern w:val="0"/>
-          <w:sz w:val="22"/>
-          <w:szCs w:val="18"/>
-          <w:lang w:val="ko-KR"/>
-        </w:rPr>
-      </w:pPr>
-      <w:proofErr w:type="spellStart"/>
-      <w:r>
-        <w:rPr>
-          <w:rFonts w:ascii="HY신명조" w:eastAsia="HY신명조" w:cs="맑은 고딕"/>
-          <w:color w:val="000000"/>
-          <w:kern w:val="0"/>
-          <w:sz w:val="22"/>
-          <w:szCs w:val="18"/>
-          <w:lang w:val="ko-KR"/>
-        </w:rPr>
-        <w:t>iiii</w:t>
-      </w:r>
-      <w:proofErr w:type="spellEnd"/>
-      <w:r>
-        <w:rPr>
-          <w:rFonts w:ascii="HY신명조" w:eastAsia="HY신명조" w:cs="맑은 고딕"/>
-          <w:color w:val="000000"/>
-          <w:kern w:val="0"/>
-          <w:sz w:val="22"/>
-          <w:szCs w:val="18"/>
-          <w:lang w:val="ko-KR"/>
-        </w:rPr>
-        <w:t xml:space="preserve">. </w:t>
-      </w:r>
-      <w:proofErr w:type="spellStart"/>
-      <w:r>
-        <w:rPr>
-          <w:rFonts w:ascii="HY신명조" w:eastAsia="HY신명조" w:cs="맑은 고딕" w:hint="eastAsia"/>
-          <w:color w:val="000000"/>
-          <w:kern w:val="0"/>
-          <w:sz w:val="22"/>
-          <w:szCs w:val="18"/>
-          <w:lang w:val="ko-KR"/>
-        </w:rPr>
-        <w:t>레포트</w:t>
-      </w:r>
-      <w:proofErr w:type="spellEnd"/>
-      <w:r>
-        <w:rPr>
-          <w:rFonts w:ascii="HY신명조" w:eastAsia="HY신명조" w:cs="맑은 고딕" w:hint="eastAsia"/>
-          <w:color w:val="000000"/>
-          <w:kern w:val="0"/>
-          <w:sz w:val="22"/>
-          <w:szCs w:val="18"/>
-          <w:lang w:val="ko-KR"/>
-        </w:rPr>
-        <w:t xml:space="preserve"> 및 발표자료 작성 </w:t>
-      </w:r>
-    </w:p>
-    <w:p>
-      <w:pPr>
-        <w:rPr>
-          <w:rFonts w:ascii="HY신명조" w:eastAsia="HY신명조" w:cs="맑은 고딕"/>
-          <w:color w:val="000000"/>
-          <w:kern w:val="0"/>
-          <w:sz w:val="22"/>
-          <w:szCs w:val="18"/>
-          <w:lang w:val="ko-KR"/>
         </w:rPr>
       </w:pPr>
     </w:p>
     <w:tbl>
       <w:tblPr>
-        <w:tblpPr w:leftFromText="142" w:rightFromText="142" w:vertAnchor="page" w:horzAnchor="margin" w:tblpXSpec="center" w:tblpY="3196"/>
         <w:tblW w:w="10248" w:type="dxa"/>
         <w:tblBorders>
           <w:top w:val="single" w:sz="4" w:space="0" w:color="auto"/>
@@ -3566,16 +3643,16 @@
         <w:tblLook w:val="0000" w:firstRow="0" w:lastRow="0" w:firstColumn="0" w:lastColumn="0" w:noHBand="0" w:noVBand="0"/>
       </w:tblPr>
       <w:tblGrid>
-        <w:gridCol w:w="2570"/>
-        <w:gridCol w:w="509"/>
-        <w:gridCol w:w="482"/>
-        <w:gridCol w:w="483"/>
-        <w:gridCol w:w="489"/>
-        <w:gridCol w:w="483"/>
-        <w:gridCol w:w="485"/>
-        <w:gridCol w:w="484"/>
-        <w:gridCol w:w="489"/>
-        <w:gridCol w:w="483"/>
+        <w:gridCol w:w="2405"/>
+        <w:gridCol w:w="425"/>
+        <w:gridCol w:w="567"/>
+        <w:gridCol w:w="567"/>
+        <w:gridCol w:w="426"/>
+        <w:gridCol w:w="425"/>
+        <w:gridCol w:w="567"/>
+        <w:gridCol w:w="425"/>
+        <w:gridCol w:w="567"/>
+        <w:gridCol w:w="583"/>
         <w:gridCol w:w="484"/>
         <w:gridCol w:w="484"/>
         <w:gridCol w:w="484"/>
@@ -3591,7 +3668,7 @@
         </w:trPr>
         <w:tc>
           <w:tcPr>
-            <w:tcW w:w="2570" w:type="dxa"/>
+            <w:tcW w:w="2405" w:type="dxa"/>
             <w:vMerge w:val="restart"/>
             <w:vAlign w:val="center"/>
           </w:tcPr>
@@ -3610,7 +3687,7 @@
         </w:tc>
         <w:tc>
           <w:tcPr>
-            <w:tcW w:w="1963" w:type="dxa"/>
+            <w:tcW w:w="1985" w:type="dxa"/>
             <w:gridSpan w:val="4"/>
             <w:shd w:val="clear" w:color="auto" w:fill="D9E2F3" w:themeFill="accent1" w:themeFillTint="33"/>
             <w:vAlign w:val="center"/>
@@ -3638,7 +3715,7 @@
         </w:tc>
         <w:tc>
           <w:tcPr>
-            <w:tcW w:w="1941" w:type="dxa"/>
+            <w:tcW w:w="1984" w:type="dxa"/>
             <w:gridSpan w:val="4"/>
             <w:shd w:val="clear" w:color="auto" w:fill="D9E2F3" w:themeFill="accent1" w:themeFillTint="33"/>
             <w:vAlign w:val="center"/>
@@ -3666,7 +3743,7 @@
         </w:tc>
         <w:tc>
           <w:tcPr>
-            <w:tcW w:w="2310" w:type="dxa"/>
+            <w:tcW w:w="2410" w:type="dxa"/>
             <w:gridSpan w:val="5"/>
             <w:shd w:val="clear" w:color="auto" w:fill="D9E2F3" w:themeFill="accent1" w:themeFillTint="33"/>
           </w:tcPr>
@@ -3728,7 +3805,7 @@
         </w:trPr>
         <w:tc>
           <w:tcPr>
-            <w:tcW w:w="2570" w:type="dxa"/>
+            <w:tcW w:w="2405" w:type="dxa"/>
             <w:vMerge/>
             <w:vAlign w:val="center"/>
           </w:tcPr>
@@ -3747,7 +3824,7 @@
         </w:tc>
         <w:tc>
           <w:tcPr>
-            <w:tcW w:w="509" w:type="dxa"/>
+            <w:tcW w:w="425" w:type="dxa"/>
             <w:shd w:val="clear" w:color="auto" w:fill="D9E2F3" w:themeFill="accent1" w:themeFillTint="33"/>
             <w:vAlign w:val="center"/>
           </w:tcPr>
@@ -3774,7 +3851,7 @@
         </w:tc>
         <w:tc>
           <w:tcPr>
-            <w:tcW w:w="482" w:type="dxa"/>
+            <w:tcW w:w="567" w:type="dxa"/>
             <w:shd w:val="clear" w:color="auto" w:fill="D9E2F3" w:themeFill="accent1" w:themeFillTint="33"/>
             <w:vAlign w:val="center"/>
           </w:tcPr>
@@ -3801,7 +3878,7 @@
         </w:tc>
         <w:tc>
           <w:tcPr>
-            <w:tcW w:w="483" w:type="dxa"/>
+            <w:tcW w:w="567" w:type="dxa"/>
             <w:shd w:val="clear" w:color="auto" w:fill="D9E2F3" w:themeFill="accent1" w:themeFillTint="33"/>
             <w:vAlign w:val="center"/>
           </w:tcPr>
@@ -3828,7 +3905,7 @@
         </w:tc>
         <w:tc>
           <w:tcPr>
-            <w:tcW w:w="489" w:type="dxa"/>
+            <w:tcW w:w="426" w:type="dxa"/>
             <w:shd w:val="clear" w:color="auto" w:fill="D9E2F3" w:themeFill="accent1" w:themeFillTint="33"/>
             <w:vAlign w:val="center"/>
           </w:tcPr>
@@ -3855,7 +3932,7 @@
         </w:tc>
         <w:tc>
           <w:tcPr>
-            <w:tcW w:w="483" w:type="dxa"/>
+            <w:tcW w:w="425" w:type="dxa"/>
             <w:shd w:val="clear" w:color="auto" w:fill="D9E2F3" w:themeFill="accent1" w:themeFillTint="33"/>
             <w:vAlign w:val="center"/>
           </w:tcPr>
@@ -3882,7 +3959,7 @@
         </w:tc>
         <w:tc>
           <w:tcPr>
-            <w:tcW w:w="485" w:type="dxa"/>
+            <w:tcW w:w="567" w:type="dxa"/>
             <w:shd w:val="clear" w:color="auto" w:fill="D9E2F3" w:themeFill="accent1" w:themeFillTint="33"/>
             <w:vAlign w:val="center"/>
           </w:tcPr>
@@ -3909,7 +3986,7 @@
         </w:tc>
         <w:tc>
           <w:tcPr>
-            <w:tcW w:w="484" w:type="dxa"/>
+            <w:tcW w:w="425" w:type="dxa"/>
             <w:shd w:val="clear" w:color="auto" w:fill="D9E2F3" w:themeFill="accent1" w:themeFillTint="33"/>
             <w:vAlign w:val="center"/>
           </w:tcPr>
@@ -3936,7 +4013,7 @@
         </w:tc>
         <w:tc>
           <w:tcPr>
-            <w:tcW w:w="489" w:type="dxa"/>
+            <w:tcW w:w="567" w:type="dxa"/>
             <w:shd w:val="clear" w:color="auto" w:fill="D9E2F3" w:themeFill="accent1" w:themeFillTint="33"/>
             <w:vAlign w:val="center"/>
           </w:tcPr>
@@ -3963,7 +4040,7 @@
         </w:tc>
         <w:tc>
           <w:tcPr>
-            <w:tcW w:w="483" w:type="dxa"/>
+            <w:tcW w:w="583" w:type="dxa"/>
             <w:shd w:val="clear" w:color="auto" w:fill="D9E2F3" w:themeFill="accent1" w:themeFillTint="33"/>
           </w:tcPr>
           <w:p>
@@ -4181,7 +4258,7 @@
         </w:trPr>
         <w:tc>
           <w:tcPr>
-            <w:tcW w:w="2570" w:type="dxa"/>
+            <w:tcW w:w="2405" w:type="dxa"/>
             <w:vAlign w:val="center"/>
           </w:tcPr>
           <w:p>
@@ -4218,7 +4295,7 @@
         </w:tc>
         <w:tc>
           <w:tcPr>
-            <w:tcW w:w="509" w:type="dxa"/>
+            <w:tcW w:w="425" w:type="dxa"/>
             <w:shd w:val="clear" w:color="auto" w:fill="3366FF"/>
             <w:vAlign w:val="center"/>
           </w:tcPr>
@@ -4237,7 +4314,7 @@
         </w:tc>
         <w:tc>
           <w:tcPr>
-            <w:tcW w:w="482" w:type="dxa"/>
+            <w:tcW w:w="567" w:type="dxa"/>
             <w:shd w:val="clear" w:color="auto" w:fill="3366FF"/>
             <w:vAlign w:val="center"/>
           </w:tcPr>
@@ -4256,79 +4333,79 @@
         </w:tc>
         <w:tc>
           <w:tcPr>
-            <w:tcW w:w="483" w:type="dxa"/>
-            <w:vAlign w:val="center"/>
-          </w:tcPr>
-          <w:p>
-            <w:pPr>
-              <w:pStyle w:val="a3"/>
-              <w:ind w:leftChars="0" w:left="0"/>
-              <w:rPr>
-                <w:rFonts w:ascii="HY신명조" w:eastAsia="HY신명조"/>
-                <w:b/>
-                <w:sz w:val="16"/>
-                <w:szCs w:val="16"/>
-              </w:rPr>
-            </w:pPr>
-          </w:p>
-        </w:tc>
-        <w:tc>
-          <w:tcPr>
-            <w:tcW w:w="489" w:type="dxa"/>
-            <w:vAlign w:val="center"/>
-          </w:tcPr>
-          <w:p>
-            <w:pPr>
-              <w:pStyle w:val="a3"/>
-              <w:ind w:leftChars="0" w:left="0"/>
-              <w:rPr>
-                <w:rFonts w:ascii="HY신명조" w:eastAsia="HY신명조"/>
-                <w:b/>
-                <w:sz w:val="16"/>
-                <w:szCs w:val="16"/>
-              </w:rPr>
-            </w:pPr>
-          </w:p>
-        </w:tc>
-        <w:tc>
-          <w:tcPr>
-            <w:tcW w:w="483" w:type="dxa"/>
-            <w:vAlign w:val="center"/>
-          </w:tcPr>
-          <w:p>
-            <w:pPr>
-              <w:pStyle w:val="a3"/>
-              <w:ind w:leftChars="0" w:left="0"/>
-              <w:rPr>
-                <w:rFonts w:ascii="HY신명조" w:eastAsia="HY신명조"/>
-                <w:b/>
-                <w:sz w:val="16"/>
-                <w:szCs w:val="16"/>
-              </w:rPr>
-            </w:pPr>
-          </w:p>
-        </w:tc>
-        <w:tc>
-          <w:tcPr>
-            <w:tcW w:w="485" w:type="dxa"/>
-            <w:vAlign w:val="center"/>
-          </w:tcPr>
-          <w:p>
-            <w:pPr>
-              <w:pStyle w:val="a3"/>
-              <w:ind w:leftChars="0" w:left="0"/>
-              <w:rPr>
-                <w:rFonts w:ascii="HY신명조" w:eastAsia="HY신명조"/>
-                <w:b/>
-                <w:sz w:val="16"/>
-                <w:szCs w:val="16"/>
-              </w:rPr>
-            </w:pPr>
-          </w:p>
-        </w:tc>
-        <w:tc>
-          <w:tcPr>
-            <w:tcW w:w="484" w:type="dxa"/>
+            <w:tcW w:w="567" w:type="dxa"/>
+            <w:vAlign w:val="center"/>
+          </w:tcPr>
+          <w:p>
+            <w:pPr>
+              <w:pStyle w:val="a3"/>
+              <w:ind w:leftChars="0" w:left="0"/>
+              <w:rPr>
+                <w:rFonts w:ascii="HY신명조" w:eastAsia="HY신명조"/>
+                <w:b/>
+                <w:sz w:val="16"/>
+                <w:szCs w:val="16"/>
+              </w:rPr>
+            </w:pPr>
+          </w:p>
+        </w:tc>
+        <w:tc>
+          <w:tcPr>
+            <w:tcW w:w="426" w:type="dxa"/>
+            <w:vAlign w:val="center"/>
+          </w:tcPr>
+          <w:p>
+            <w:pPr>
+              <w:pStyle w:val="a3"/>
+              <w:ind w:leftChars="0" w:left="0"/>
+              <w:rPr>
+                <w:rFonts w:ascii="HY신명조" w:eastAsia="HY신명조"/>
+                <w:b/>
+                <w:sz w:val="16"/>
+                <w:szCs w:val="16"/>
+              </w:rPr>
+            </w:pPr>
+          </w:p>
+        </w:tc>
+        <w:tc>
+          <w:tcPr>
+            <w:tcW w:w="425" w:type="dxa"/>
+            <w:vAlign w:val="center"/>
+          </w:tcPr>
+          <w:p>
+            <w:pPr>
+              <w:pStyle w:val="a3"/>
+              <w:ind w:leftChars="0" w:left="0"/>
+              <w:rPr>
+                <w:rFonts w:ascii="HY신명조" w:eastAsia="HY신명조"/>
+                <w:b/>
+                <w:sz w:val="16"/>
+                <w:szCs w:val="16"/>
+              </w:rPr>
+            </w:pPr>
+          </w:p>
+        </w:tc>
+        <w:tc>
+          <w:tcPr>
+            <w:tcW w:w="567" w:type="dxa"/>
+            <w:vAlign w:val="center"/>
+          </w:tcPr>
+          <w:p>
+            <w:pPr>
+              <w:pStyle w:val="a3"/>
+              <w:ind w:leftChars="0" w:left="0"/>
+              <w:rPr>
+                <w:rFonts w:ascii="HY신명조" w:eastAsia="HY신명조"/>
+                <w:b/>
+                <w:sz w:val="16"/>
+                <w:szCs w:val="16"/>
+              </w:rPr>
+            </w:pPr>
+          </w:p>
+        </w:tc>
+        <w:tc>
+          <w:tcPr>
+            <w:tcW w:w="425" w:type="dxa"/>
             <w:shd w:val="clear" w:color="auto" w:fill="auto"/>
             <w:vAlign w:val="center"/>
           </w:tcPr>
@@ -4347,7 +4424,7 @@
         </w:tc>
         <w:tc>
           <w:tcPr>
-            <w:tcW w:w="489" w:type="dxa"/>
+            <w:tcW w:w="567" w:type="dxa"/>
             <w:vMerge w:val="restart"/>
             <w:shd w:val="clear" w:color="auto" w:fill="FF0000"/>
             <w:vAlign w:val="center"/>
@@ -4359,14 +4436,12 @@
               <w:jc w:val="center"/>
               <w:rPr>
                 <w:rFonts w:eastAsiaTheme="minorHAnsi"/>
-                <w:sz w:val="16"/>
                 <w:szCs w:val="16"/>
               </w:rPr>
             </w:pPr>
             <w:r>
               <w:rPr>
                 <w:rFonts w:eastAsiaTheme="minorHAnsi" w:hint="eastAsia"/>
-                <w:sz w:val="16"/>
                 <w:szCs w:val="16"/>
               </w:rPr>
               <w:t>중</w:t>
@@ -4379,14 +4454,12 @@
               <w:jc w:val="center"/>
               <w:rPr>
                 <w:rFonts w:eastAsiaTheme="minorHAnsi"/>
-                <w:sz w:val="16"/>
                 <w:szCs w:val="16"/>
               </w:rPr>
             </w:pPr>
             <w:r>
               <w:rPr>
                 <w:rFonts w:eastAsiaTheme="minorHAnsi" w:hint="eastAsia"/>
-                <w:sz w:val="16"/>
                 <w:szCs w:val="16"/>
               </w:rPr>
               <w:t>간</w:t>
@@ -4399,14 +4472,12 @@
               <w:jc w:val="center"/>
               <w:rPr>
                 <w:rFonts w:eastAsiaTheme="minorHAnsi"/>
-                <w:sz w:val="16"/>
                 <w:szCs w:val="16"/>
               </w:rPr>
             </w:pPr>
             <w:r>
               <w:rPr>
                 <w:rFonts w:eastAsiaTheme="minorHAnsi" w:hint="eastAsia"/>
-                <w:sz w:val="16"/>
                 <w:szCs w:val="16"/>
               </w:rPr>
               <w:t>고</w:t>
@@ -4426,7 +4497,6 @@
             <w:r>
               <w:rPr>
                 <w:rFonts w:eastAsiaTheme="minorHAnsi" w:hint="eastAsia"/>
-                <w:sz w:val="16"/>
                 <w:szCs w:val="16"/>
               </w:rPr>
               <w:t>사</w:t>
@@ -4435,7 +4505,7 @@
         </w:tc>
         <w:tc>
           <w:tcPr>
-            <w:tcW w:w="483" w:type="dxa"/>
+            <w:tcW w:w="583" w:type="dxa"/>
             <w:vMerge w:val="restart"/>
             <w:shd w:val="clear" w:color="auto" w:fill="FFFF00"/>
           </w:tcPr>
@@ -4833,7 +4903,7 @@
         </w:trPr>
         <w:tc>
           <w:tcPr>
-            <w:tcW w:w="2570" w:type="dxa"/>
+            <w:tcW w:w="2405" w:type="dxa"/>
             <w:vAlign w:val="center"/>
           </w:tcPr>
           <w:p>
@@ -4856,25 +4926,25 @@
         </w:tc>
         <w:tc>
           <w:tcPr>
-            <w:tcW w:w="509" w:type="dxa"/>
-            <w:vAlign w:val="center"/>
-          </w:tcPr>
-          <w:p>
-            <w:pPr>
-              <w:pStyle w:val="a3"/>
-              <w:ind w:leftChars="0" w:left="0"/>
-              <w:rPr>
-                <w:rFonts w:ascii="HY신명조" w:eastAsia="HY신명조"/>
-                <w:b/>
-                <w:sz w:val="16"/>
-                <w:szCs w:val="16"/>
-              </w:rPr>
-            </w:pPr>
-          </w:p>
-        </w:tc>
-        <w:tc>
-          <w:tcPr>
-            <w:tcW w:w="482" w:type="dxa"/>
+            <w:tcW w:w="425" w:type="dxa"/>
+            <w:vAlign w:val="center"/>
+          </w:tcPr>
+          <w:p>
+            <w:pPr>
+              <w:pStyle w:val="a3"/>
+              <w:ind w:leftChars="0" w:left="0"/>
+              <w:rPr>
+                <w:rFonts w:ascii="HY신명조" w:eastAsia="HY신명조"/>
+                <w:b/>
+                <w:sz w:val="16"/>
+                <w:szCs w:val="16"/>
+              </w:rPr>
+            </w:pPr>
+          </w:p>
+        </w:tc>
+        <w:tc>
+          <w:tcPr>
+            <w:tcW w:w="567" w:type="dxa"/>
             <w:shd w:val="clear" w:color="auto" w:fill="3366FF"/>
             <w:vAlign w:val="center"/>
           </w:tcPr>
@@ -4893,7 +4963,7 @@
         </w:tc>
         <w:tc>
           <w:tcPr>
-            <w:tcW w:w="483" w:type="dxa"/>
+            <w:tcW w:w="567" w:type="dxa"/>
             <w:shd w:val="clear" w:color="auto" w:fill="3366FF"/>
             <w:vAlign w:val="center"/>
           </w:tcPr>
@@ -4912,7 +4982,7 @@
         </w:tc>
         <w:tc>
           <w:tcPr>
-            <w:tcW w:w="489" w:type="dxa"/>
+            <w:tcW w:w="426" w:type="dxa"/>
             <w:shd w:val="clear" w:color="auto" w:fill="auto"/>
             <w:vAlign w:val="center"/>
           </w:tcPr>
@@ -4931,43 +5001,43 @@
         </w:tc>
         <w:tc>
           <w:tcPr>
-            <w:tcW w:w="483" w:type="dxa"/>
-            <w:vAlign w:val="center"/>
-          </w:tcPr>
-          <w:p>
-            <w:pPr>
-              <w:pStyle w:val="a3"/>
-              <w:ind w:leftChars="0" w:left="0"/>
-              <w:rPr>
-                <w:rFonts w:ascii="HY신명조" w:eastAsia="HY신명조"/>
-                <w:b/>
-                <w:sz w:val="16"/>
-                <w:szCs w:val="16"/>
-              </w:rPr>
-            </w:pPr>
-          </w:p>
-        </w:tc>
-        <w:tc>
-          <w:tcPr>
-            <w:tcW w:w="485" w:type="dxa"/>
-            <w:vAlign w:val="center"/>
-          </w:tcPr>
-          <w:p>
-            <w:pPr>
-              <w:pStyle w:val="a3"/>
-              <w:ind w:leftChars="0" w:left="0"/>
-              <w:rPr>
-                <w:rFonts w:ascii="HY신명조" w:eastAsia="HY신명조"/>
-                <w:b/>
-                <w:sz w:val="16"/>
-                <w:szCs w:val="16"/>
-              </w:rPr>
-            </w:pPr>
-          </w:p>
-        </w:tc>
-        <w:tc>
-          <w:tcPr>
-            <w:tcW w:w="484" w:type="dxa"/>
+            <w:tcW w:w="425" w:type="dxa"/>
+            <w:vAlign w:val="center"/>
+          </w:tcPr>
+          <w:p>
+            <w:pPr>
+              <w:pStyle w:val="a3"/>
+              <w:ind w:leftChars="0" w:left="0"/>
+              <w:rPr>
+                <w:rFonts w:ascii="HY신명조" w:eastAsia="HY신명조"/>
+                <w:b/>
+                <w:sz w:val="16"/>
+                <w:szCs w:val="16"/>
+              </w:rPr>
+            </w:pPr>
+          </w:p>
+        </w:tc>
+        <w:tc>
+          <w:tcPr>
+            <w:tcW w:w="567" w:type="dxa"/>
+            <w:vAlign w:val="center"/>
+          </w:tcPr>
+          <w:p>
+            <w:pPr>
+              <w:pStyle w:val="a3"/>
+              <w:ind w:leftChars="0" w:left="0"/>
+              <w:rPr>
+                <w:rFonts w:ascii="HY신명조" w:eastAsia="HY신명조"/>
+                <w:b/>
+                <w:sz w:val="16"/>
+                <w:szCs w:val="16"/>
+              </w:rPr>
+            </w:pPr>
+          </w:p>
+        </w:tc>
+        <w:tc>
+          <w:tcPr>
+            <w:tcW w:w="425" w:type="dxa"/>
             <w:shd w:val="clear" w:color="auto" w:fill="auto"/>
             <w:vAlign w:val="center"/>
           </w:tcPr>
@@ -4986,7 +5056,7 @@
         </w:tc>
         <w:tc>
           <w:tcPr>
-            <w:tcW w:w="489" w:type="dxa"/>
+            <w:tcW w:w="567" w:type="dxa"/>
             <w:vMerge/>
             <w:shd w:val="clear" w:color="auto" w:fill="FF0000"/>
             <w:vAlign w:val="center"/>
@@ -5006,7 +5076,7 @@
         </w:tc>
         <w:tc>
           <w:tcPr>
-            <w:tcW w:w="483" w:type="dxa"/>
+            <w:tcW w:w="583" w:type="dxa"/>
             <w:vMerge/>
             <w:shd w:val="clear" w:color="auto" w:fill="FFFF00"/>
           </w:tcPr>
@@ -5159,7 +5229,7 @@
         </w:trPr>
         <w:tc>
           <w:tcPr>
-            <w:tcW w:w="2570" w:type="dxa"/>
+            <w:tcW w:w="2405" w:type="dxa"/>
             <w:vAlign w:val="center"/>
           </w:tcPr>
           <w:p>
@@ -5196,43 +5266,43 @@
         </w:tc>
         <w:tc>
           <w:tcPr>
-            <w:tcW w:w="509" w:type="dxa"/>
-            <w:vAlign w:val="center"/>
-          </w:tcPr>
-          <w:p>
-            <w:pPr>
-              <w:pStyle w:val="a3"/>
-              <w:ind w:leftChars="0" w:left="0"/>
-              <w:rPr>
-                <w:rFonts w:ascii="HY신명조" w:eastAsia="HY신명조"/>
-                <w:b/>
-                <w:sz w:val="16"/>
-                <w:szCs w:val="16"/>
-              </w:rPr>
-            </w:pPr>
-          </w:p>
-        </w:tc>
-        <w:tc>
-          <w:tcPr>
-            <w:tcW w:w="482" w:type="dxa"/>
-            <w:vAlign w:val="center"/>
-          </w:tcPr>
-          <w:p>
-            <w:pPr>
-              <w:pStyle w:val="a3"/>
-              <w:ind w:leftChars="0" w:left="0"/>
-              <w:rPr>
-                <w:rFonts w:ascii="HY신명조" w:eastAsia="HY신명조"/>
-                <w:b/>
-                <w:sz w:val="16"/>
-                <w:szCs w:val="16"/>
-              </w:rPr>
-            </w:pPr>
-          </w:p>
-        </w:tc>
-        <w:tc>
-          <w:tcPr>
-            <w:tcW w:w="483" w:type="dxa"/>
+            <w:tcW w:w="425" w:type="dxa"/>
+            <w:vAlign w:val="center"/>
+          </w:tcPr>
+          <w:p>
+            <w:pPr>
+              <w:pStyle w:val="a3"/>
+              <w:ind w:leftChars="0" w:left="0"/>
+              <w:rPr>
+                <w:rFonts w:ascii="HY신명조" w:eastAsia="HY신명조"/>
+                <w:b/>
+                <w:sz w:val="16"/>
+                <w:szCs w:val="16"/>
+              </w:rPr>
+            </w:pPr>
+          </w:p>
+        </w:tc>
+        <w:tc>
+          <w:tcPr>
+            <w:tcW w:w="567" w:type="dxa"/>
+            <w:vAlign w:val="center"/>
+          </w:tcPr>
+          <w:p>
+            <w:pPr>
+              <w:pStyle w:val="a3"/>
+              <w:ind w:leftChars="0" w:left="0"/>
+              <w:rPr>
+                <w:rFonts w:ascii="HY신명조" w:eastAsia="HY신명조"/>
+                <w:b/>
+                <w:sz w:val="16"/>
+                <w:szCs w:val="16"/>
+              </w:rPr>
+            </w:pPr>
+          </w:p>
+        </w:tc>
+        <w:tc>
+          <w:tcPr>
+            <w:tcW w:w="567" w:type="dxa"/>
             <w:shd w:val="clear" w:color="auto" w:fill="0070C0"/>
             <w:vAlign w:val="center"/>
           </w:tcPr>
@@ -5251,7 +5321,7 @@
         </w:tc>
         <w:tc>
           <w:tcPr>
-            <w:tcW w:w="489" w:type="dxa"/>
+            <w:tcW w:w="426" w:type="dxa"/>
             <w:shd w:val="clear" w:color="auto" w:fill="3366FF"/>
             <w:vAlign w:val="center"/>
           </w:tcPr>
@@ -5270,7 +5340,7 @@
         </w:tc>
         <w:tc>
           <w:tcPr>
-            <w:tcW w:w="483" w:type="dxa"/>
+            <w:tcW w:w="425" w:type="dxa"/>
             <w:shd w:val="clear" w:color="auto" w:fill="3366FF"/>
             <w:vAlign w:val="center"/>
           </w:tcPr>
@@ -5289,7 +5359,7 @@
         </w:tc>
         <w:tc>
           <w:tcPr>
-            <w:tcW w:w="485" w:type="dxa"/>
+            <w:tcW w:w="567" w:type="dxa"/>
             <w:shd w:val="clear" w:color="auto" w:fill="0070C0"/>
             <w:vAlign w:val="center"/>
           </w:tcPr>
@@ -5308,7 +5378,7 @@
         </w:tc>
         <w:tc>
           <w:tcPr>
-            <w:tcW w:w="484" w:type="dxa"/>
+            <w:tcW w:w="425" w:type="dxa"/>
             <w:shd w:val="clear" w:color="auto" w:fill="0070C0"/>
             <w:vAlign w:val="center"/>
           </w:tcPr>
@@ -5327,7 +5397,7 @@
         </w:tc>
         <w:tc>
           <w:tcPr>
-            <w:tcW w:w="489" w:type="dxa"/>
+            <w:tcW w:w="567" w:type="dxa"/>
             <w:vMerge/>
             <w:shd w:val="clear" w:color="auto" w:fill="FF0000"/>
             <w:vAlign w:val="center"/>
@@ -5347,7 +5417,7 @@
         </w:tc>
         <w:tc>
           <w:tcPr>
-            <w:tcW w:w="483" w:type="dxa"/>
+            <w:tcW w:w="583" w:type="dxa"/>
             <w:vMerge/>
             <w:shd w:val="clear" w:color="auto" w:fill="FFFF00"/>
           </w:tcPr>
@@ -5503,7 +5573,7 @@
         </w:trPr>
         <w:tc>
           <w:tcPr>
-            <w:tcW w:w="2570" w:type="dxa"/>
+            <w:tcW w:w="2405" w:type="dxa"/>
             <w:vAlign w:val="center"/>
           </w:tcPr>
           <w:p>
@@ -5526,43 +5596,43 @@
         </w:tc>
         <w:tc>
           <w:tcPr>
-            <w:tcW w:w="509" w:type="dxa"/>
-            <w:vAlign w:val="center"/>
-          </w:tcPr>
-          <w:p>
-            <w:pPr>
-              <w:pStyle w:val="a3"/>
-              <w:ind w:leftChars="0" w:left="0"/>
-              <w:rPr>
-                <w:rFonts w:ascii="HY신명조" w:eastAsia="HY신명조"/>
-                <w:b/>
-                <w:sz w:val="16"/>
-                <w:szCs w:val="16"/>
-              </w:rPr>
-            </w:pPr>
-          </w:p>
-        </w:tc>
-        <w:tc>
-          <w:tcPr>
-            <w:tcW w:w="482" w:type="dxa"/>
-            <w:vAlign w:val="center"/>
-          </w:tcPr>
-          <w:p>
-            <w:pPr>
-              <w:pStyle w:val="a3"/>
-              <w:ind w:leftChars="0" w:left="0"/>
-              <w:rPr>
-                <w:rFonts w:ascii="HY신명조" w:eastAsia="HY신명조"/>
-                <w:b/>
-                <w:sz w:val="16"/>
-                <w:szCs w:val="16"/>
-              </w:rPr>
-            </w:pPr>
-          </w:p>
-        </w:tc>
-        <w:tc>
-          <w:tcPr>
-            <w:tcW w:w="483" w:type="dxa"/>
+            <w:tcW w:w="425" w:type="dxa"/>
+            <w:vAlign w:val="center"/>
+          </w:tcPr>
+          <w:p>
+            <w:pPr>
+              <w:pStyle w:val="a3"/>
+              <w:ind w:leftChars="0" w:left="0"/>
+              <w:rPr>
+                <w:rFonts w:ascii="HY신명조" w:eastAsia="HY신명조"/>
+                <w:b/>
+                <w:sz w:val="16"/>
+                <w:szCs w:val="16"/>
+              </w:rPr>
+            </w:pPr>
+          </w:p>
+        </w:tc>
+        <w:tc>
+          <w:tcPr>
+            <w:tcW w:w="567" w:type="dxa"/>
+            <w:vAlign w:val="center"/>
+          </w:tcPr>
+          <w:p>
+            <w:pPr>
+              <w:pStyle w:val="a3"/>
+              <w:ind w:leftChars="0" w:left="0"/>
+              <w:rPr>
+                <w:rFonts w:ascii="HY신명조" w:eastAsia="HY신명조"/>
+                <w:b/>
+                <w:sz w:val="16"/>
+                <w:szCs w:val="16"/>
+              </w:rPr>
+            </w:pPr>
+          </w:p>
+        </w:tc>
+        <w:tc>
+          <w:tcPr>
+            <w:tcW w:w="567" w:type="dxa"/>
             <w:shd w:val="clear" w:color="auto" w:fill="auto"/>
             <w:vAlign w:val="center"/>
           </w:tcPr>
@@ -5581,7 +5651,7 @@
         </w:tc>
         <w:tc>
           <w:tcPr>
-            <w:tcW w:w="489" w:type="dxa"/>
+            <w:tcW w:w="426" w:type="dxa"/>
             <w:shd w:val="clear" w:color="auto" w:fill="auto"/>
             <w:vAlign w:val="center"/>
           </w:tcPr>
@@ -5600,7 +5670,7 @@
         </w:tc>
         <w:tc>
           <w:tcPr>
-            <w:tcW w:w="483" w:type="dxa"/>
+            <w:tcW w:w="425" w:type="dxa"/>
             <w:shd w:val="clear" w:color="auto" w:fill="3366FF"/>
             <w:vAlign w:val="center"/>
           </w:tcPr>
@@ -5619,7 +5689,7 @@
         </w:tc>
         <w:tc>
           <w:tcPr>
-            <w:tcW w:w="485" w:type="dxa"/>
+            <w:tcW w:w="567" w:type="dxa"/>
             <w:shd w:val="clear" w:color="auto" w:fill="3366FF"/>
             <w:vAlign w:val="center"/>
           </w:tcPr>
@@ -5638,7 +5708,7 @@
         </w:tc>
         <w:tc>
           <w:tcPr>
-            <w:tcW w:w="484" w:type="dxa"/>
+            <w:tcW w:w="425" w:type="dxa"/>
             <w:shd w:val="clear" w:color="auto" w:fill="0070C0"/>
             <w:vAlign w:val="center"/>
           </w:tcPr>
@@ -5657,7 +5727,7 @@
         </w:tc>
         <w:tc>
           <w:tcPr>
-            <w:tcW w:w="489" w:type="dxa"/>
+            <w:tcW w:w="567" w:type="dxa"/>
             <w:vMerge/>
             <w:shd w:val="clear" w:color="auto" w:fill="FF0000"/>
             <w:vAlign w:val="center"/>
@@ -5677,7 +5747,7 @@
         </w:tc>
         <w:tc>
           <w:tcPr>
-            <w:tcW w:w="483" w:type="dxa"/>
+            <w:tcW w:w="583" w:type="dxa"/>
             <w:vMerge/>
             <w:shd w:val="clear" w:color="auto" w:fill="FFFF00"/>
           </w:tcPr>
@@ -5833,7 +5903,7 @@
         </w:trPr>
         <w:tc>
           <w:tcPr>
-            <w:tcW w:w="2570" w:type="dxa"/>
+            <w:tcW w:w="2405" w:type="dxa"/>
             <w:vAlign w:val="center"/>
           </w:tcPr>
           <w:p>
@@ -5856,43 +5926,43 @@
         </w:tc>
         <w:tc>
           <w:tcPr>
-            <w:tcW w:w="509" w:type="dxa"/>
-            <w:vAlign w:val="center"/>
-          </w:tcPr>
-          <w:p>
-            <w:pPr>
-              <w:pStyle w:val="a3"/>
-              <w:ind w:leftChars="0" w:left="0"/>
-              <w:rPr>
-                <w:rFonts w:ascii="HY신명조" w:eastAsia="HY신명조"/>
-                <w:b/>
-                <w:sz w:val="16"/>
-                <w:szCs w:val="16"/>
-              </w:rPr>
-            </w:pPr>
-          </w:p>
-        </w:tc>
-        <w:tc>
-          <w:tcPr>
-            <w:tcW w:w="482" w:type="dxa"/>
-            <w:vAlign w:val="center"/>
-          </w:tcPr>
-          <w:p>
-            <w:pPr>
-              <w:pStyle w:val="a3"/>
-              <w:ind w:leftChars="0" w:left="0"/>
-              <w:rPr>
-                <w:rFonts w:ascii="HY신명조" w:eastAsia="HY신명조"/>
-                <w:b/>
-                <w:sz w:val="16"/>
-                <w:szCs w:val="16"/>
-              </w:rPr>
-            </w:pPr>
-          </w:p>
-        </w:tc>
-        <w:tc>
-          <w:tcPr>
-            <w:tcW w:w="483" w:type="dxa"/>
+            <w:tcW w:w="425" w:type="dxa"/>
+            <w:vAlign w:val="center"/>
+          </w:tcPr>
+          <w:p>
+            <w:pPr>
+              <w:pStyle w:val="a3"/>
+              <w:ind w:leftChars="0" w:left="0"/>
+              <w:rPr>
+                <w:rFonts w:ascii="HY신명조" w:eastAsia="HY신명조"/>
+                <w:b/>
+                <w:sz w:val="16"/>
+                <w:szCs w:val="16"/>
+              </w:rPr>
+            </w:pPr>
+          </w:p>
+        </w:tc>
+        <w:tc>
+          <w:tcPr>
+            <w:tcW w:w="567" w:type="dxa"/>
+            <w:vAlign w:val="center"/>
+          </w:tcPr>
+          <w:p>
+            <w:pPr>
+              <w:pStyle w:val="a3"/>
+              <w:ind w:leftChars="0" w:left="0"/>
+              <w:rPr>
+                <w:rFonts w:ascii="HY신명조" w:eastAsia="HY신명조"/>
+                <w:b/>
+                <w:sz w:val="16"/>
+                <w:szCs w:val="16"/>
+              </w:rPr>
+            </w:pPr>
+          </w:p>
+        </w:tc>
+        <w:tc>
+          <w:tcPr>
+            <w:tcW w:w="567" w:type="dxa"/>
             <w:shd w:val="clear" w:color="auto" w:fill="3366FF"/>
             <w:vAlign w:val="center"/>
           </w:tcPr>
@@ -5911,7 +5981,7 @@
         </w:tc>
         <w:tc>
           <w:tcPr>
-            <w:tcW w:w="489" w:type="dxa"/>
+            <w:tcW w:w="426" w:type="dxa"/>
             <w:shd w:val="clear" w:color="auto" w:fill="3366FF"/>
             <w:vAlign w:val="center"/>
           </w:tcPr>
@@ -5930,7 +6000,7 @@
         </w:tc>
         <w:tc>
           <w:tcPr>
-            <w:tcW w:w="483" w:type="dxa"/>
+            <w:tcW w:w="425" w:type="dxa"/>
             <w:shd w:val="clear" w:color="auto" w:fill="3366FF"/>
             <w:vAlign w:val="center"/>
           </w:tcPr>
@@ -5949,7 +6019,7 @@
         </w:tc>
         <w:tc>
           <w:tcPr>
-            <w:tcW w:w="485" w:type="dxa"/>
+            <w:tcW w:w="567" w:type="dxa"/>
             <w:shd w:val="clear" w:color="auto" w:fill="3366FF"/>
             <w:vAlign w:val="center"/>
           </w:tcPr>
@@ -5968,7 +6038,7 @@
         </w:tc>
         <w:tc>
           <w:tcPr>
-            <w:tcW w:w="484" w:type="dxa"/>
+            <w:tcW w:w="425" w:type="dxa"/>
             <w:shd w:val="clear" w:color="auto" w:fill="0070C0"/>
             <w:vAlign w:val="center"/>
           </w:tcPr>
@@ -5987,7 +6057,7 @@
         </w:tc>
         <w:tc>
           <w:tcPr>
-            <w:tcW w:w="489" w:type="dxa"/>
+            <w:tcW w:w="567" w:type="dxa"/>
             <w:vMerge/>
             <w:shd w:val="clear" w:color="auto" w:fill="FF0000"/>
             <w:vAlign w:val="center"/>
@@ -6007,7 +6077,7 @@
         </w:tc>
         <w:tc>
           <w:tcPr>
-            <w:tcW w:w="483" w:type="dxa"/>
+            <w:tcW w:w="583" w:type="dxa"/>
             <w:vMerge/>
             <w:shd w:val="clear" w:color="auto" w:fill="FFFF00"/>
           </w:tcPr>
@@ -6163,7 +6233,7 @@
         </w:trPr>
         <w:tc>
           <w:tcPr>
-            <w:tcW w:w="2570" w:type="dxa"/>
+            <w:tcW w:w="2405" w:type="dxa"/>
             <w:vAlign w:val="center"/>
           </w:tcPr>
           <w:p>
@@ -6186,43 +6256,43 @@
         </w:tc>
         <w:tc>
           <w:tcPr>
-            <w:tcW w:w="509" w:type="dxa"/>
-            <w:vAlign w:val="center"/>
-          </w:tcPr>
-          <w:p>
-            <w:pPr>
-              <w:pStyle w:val="a3"/>
-              <w:ind w:leftChars="0" w:left="0"/>
-              <w:rPr>
-                <w:rFonts w:ascii="HY신명조" w:eastAsia="HY신명조"/>
-                <w:b/>
-                <w:sz w:val="16"/>
-                <w:szCs w:val="16"/>
-              </w:rPr>
-            </w:pPr>
-          </w:p>
-        </w:tc>
-        <w:tc>
-          <w:tcPr>
-            <w:tcW w:w="482" w:type="dxa"/>
-            <w:vAlign w:val="center"/>
-          </w:tcPr>
-          <w:p>
-            <w:pPr>
-              <w:pStyle w:val="a3"/>
-              <w:ind w:leftChars="0" w:left="0"/>
-              <w:rPr>
-                <w:rFonts w:ascii="HY신명조" w:eastAsia="HY신명조"/>
-                <w:b/>
-                <w:sz w:val="16"/>
-                <w:szCs w:val="16"/>
-              </w:rPr>
-            </w:pPr>
-          </w:p>
-        </w:tc>
-        <w:tc>
-          <w:tcPr>
-            <w:tcW w:w="483" w:type="dxa"/>
+            <w:tcW w:w="425" w:type="dxa"/>
+            <w:vAlign w:val="center"/>
+          </w:tcPr>
+          <w:p>
+            <w:pPr>
+              <w:pStyle w:val="a3"/>
+              <w:ind w:leftChars="0" w:left="0"/>
+              <w:rPr>
+                <w:rFonts w:ascii="HY신명조" w:eastAsia="HY신명조"/>
+                <w:b/>
+                <w:sz w:val="16"/>
+                <w:szCs w:val="16"/>
+              </w:rPr>
+            </w:pPr>
+          </w:p>
+        </w:tc>
+        <w:tc>
+          <w:tcPr>
+            <w:tcW w:w="567" w:type="dxa"/>
+            <w:vAlign w:val="center"/>
+          </w:tcPr>
+          <w:p>
+            <w:pPr>
+              <w:pStyle w:val="a3"/>
+              <w:ind w:leftChars="0" w:left="0"/>
+              <w:rPr>
+                <w:rFonts w:ascii="HY신명조" w:eastAsia="HY신명조"/>
+                <w:b/>
+                <w:sz w:val="16"/>
+                <w:szCs w:val="16"/>
+              </w:rPr>
+            </w:pPr>
+          </w:p>
+        </w:tc>
+        <w:tc>
+          <w:tcPr>
+            <w:tcW w:w="567" w:type="dxa"/>
             <w:shd w:val="clear" w:color="auto" w:fill="auto"/>
             <w:vAlign w:val="center"/>
           </w:tcPr>
@@ -6241,7 +6311,7 @@
         </w:tc>
         <w:tc>
           <w:tcPr>
-            <w:tcW w:w="489" w:type="dxa"/>
+            <w:tcW w:w="426" w:type="dxa"/>
             <w:shd w:val="clear" w:color="auto" w:fill="3366FF"/>
             <w:vAlign w:val="center"/>
           </w:tcPr>
@@ -6260,7 +6330,7 @@
         </w:tc>
         <w:tc>
           <w:tcPr>
-            <w:tcW w:w="483" w:type="dxa"/>
+            <w:tcW w:w="425" w:type="dxa"/>
             <w:shd w:val="clear" w:color="auto" w:fill="3366FF"/>
             <w:vAlign w:val="center"/>
           </w:tcPr>
@@ -6279,7 +6349,7 @@
         </w:tc>
         <w:tc>
           <w:tcPr>
-            <w:tcW w:w="485" w:type="dxa"/>
+            <w:tcW w:w="567" w:type="dxa"/>
             <w:shd w:val="clear" w:color="auto" w:fill="3366FF"/>
             <w:vAlign w:val="center"/>
           </w:tcPr>
@@ -6298,7 +6368,7 @@
         </w:tc>
         <w:tc>
           <w:tcPr>
-            <w:tcW w:w="484" w:type="dxa"/>
+            <w:tcW w:w="425" w:type="dxa"/>
             <w:shd w:val="clear" w:color="auto" w:fill="0070C0"/>
             <w:vAlign w:val="center"/>
           </w:tcPr>
@@ -6317,7 +6387,7 @@
         </w:tc>
         <w:tc>
           <w:tcPr>
-            <w:tcW w:w="489" w:type="dxa"/>
+            <w:tcW w:w="567" w:type="dxa"/>
             <w:vMerge/>
             <w:shd w:val="clear" w:color="auto" w:fill="FF0000"/>
             <w:vAlign w:val="center"/>
@@ -6337,7 +6407,7 @@
         </w:tc>
         <w:tc>
           <w:tcPr>
-            <w:tcW w:w="483" w:type="dxa"/>
+            <w:tcW w:w="583" w:type="dxa"/>
             <w:vMerge/>
             <w:shd w:val="clear" w:color="auto" w:fill="FFFF00"/>
           </w:tcPr>
@@ -6492,7 +6562,7 @@
         </w:trPr>
         <w:tc>
           <w:tcPr>
-            <w:tcW w:w="2570" w:type="dxa"/>
+            <w:tcW w:w="2405" w:type="dxa"/>
             <w:vAlign w:val="center"/>
           </w:tcPr>
           <w:p>
@@ -6515,79 +6585,79 @@
         </w:tc>
         <w:tc>
           <w:tcPr>
-            <w:tcW w:w="509" w:type="dxa"/>
-            <w:vAlign w:val="center"/>
-          </w:tcPr>
-          <w:p>
-            <w:pPr>
-              <w:pStyle w:val="a3"/>
-              <w:ind w:leftChars="0" w:left="0"/>
-              <w:rPr>
-                <w:rFonts w:ascii="HY신명조" w:eastAsia="HY신명조"/>
-                <w:b/>
-                <w:sz w:val="16"/>
-                <w:szCs w:val="16"/>
-              </w:rPr>
-            </w:pPr>
-          </w:p>
-        </w:tc>
-        <w:tc>
-          <w:tcPr>
-            <w:tcW w:w="482" w:type="dxa"/>
-            <w:vAlign w:val="center"/>
-          </w:tcPr>
-          <w:p>
-            <w:pPr>
-              <w:pStyle w:val="a3"/>
-              <w:ind w:leftChars="0" w:left="0"/>
-              <w:rPr>
-                <w:rFonts w:ascii="HY신명조" w:eastAsia="HY신명조"/>
-                <w:b/>
-                <w:sz w:val="16"/>
-                <w:szCs w:val="16"/>
-              </w:rPr>
-            </w:pPr>
-          </w:p>
-        </w:tc>
-        <w:tc>
-          <w:tcPr>
-            <w:tcW w:w="483" w:type="dxa"/>
-            <w:vAlign w:val="center"/>
-          </w:tcPr>
-          <w:p>
-            <w:pPr>
-              <w:pStyle w:val="a3"/>
-              <w:ind w:leftChars="0" w:left="0"/>
-              <w:rPr>
-                <w:rFonts w:ascii="HY신명조" w:eastAsia="HY신명조"/>
-                <w:b/>
-                <w:sz w:val="16"/>
-                <w:szCs w:val="16"/>
-              </w:rPr>
-            </w:pPr>
-          </w:p>
-        </w:tc>
-        <w:tc>
-          <w:tcPr>
-            <w:tcW w:w="489" w:type="dxa"/>
-            <w:vAlign w:val="center"/>
-          </w:tcPr>
-          <w:p>
-            <w:pPr>
-              <w:pStyle w:val="a3"/>
-              <w:ind w:leftChars="0" w:left="0"/>
-              <w:rPr>
-                <w:rFonts w:ascii="HY신명조" w:eastAsia="HY신명조"/>
-                <w:b/>
-                <w:sz w:val="16"/>
-                <w:szCs w:val="16"/>
-              </w:rPr>
-            </w:pPr>
-          </w:p>
-        </w:tc>
-        <w:tc>
-          <w:tcPr>
-            <w:tcW w:w="483" w:type="dxa"/>
+            <w:tcW w:w="425" w:type="dxa"/>
+            <w:vAlign w:val="center"/>
+          </w:tcPr>
+          <w:p>
+            <w:pPr>
+              <w:pStyle w:val="a3"/>
+              <w:ind w:leftChars="0" w:left="0"/>
+              <w:rPr>
+                <w:rFonts w:ascii="HY신명조" w:eastAsia="HY신명조"/>
+                <w:b/>
+                <w:sz w:val="16"/>
+                <w:szCs w:val="16"/>
+              </w:rPr>
+            </w:pPr>
+          </w:p>
+        </w:tc>
+        <w:tc>
+          <w:tcPr>
+            <w:tcW w:w="567" w:type="dxa"/>
+            <w:vAlign w:val="center"/>
+          </w:tcPr>
+          <w:p>
+            <w:pPr>
+              <w:pStyle w:val="a3"/>
+              <w:ind w:leftChars="0" w:left="0"/>
+              <w:rPr>
+                <w:rFonts w:ascii="HY신명조" w:eastAsia="HY신명조"/>
+                <w:b/>
+                <w:sz w:val="16"/>
+                <w:szCs w:val="16"/>
+              </w:rPr>
+            </w:pPr>
+          </w:p>
+        </w:tc>
+        <w:tc>
+          <w:tcPr>
+            <w:tcW w:w="567" w:type="dxa"/>
+            <w:vAlign w:val="center"/>
+          </w:tcPr>
+          <w:p>
+            <w:pPr>
+              <w:pStyle w:val="a3"/>
+              <w:ind w:leftChars="0" w:left="0"/>
+              <w:rPr>
+                <w:rFonts w:ascii="HY신명조" w:eastAsia="HY신명조"/>
+                <w:b/>
+                <w:sz w:val="16"/>
+                <w:szCs w:val="16"/>
+              </w:rPr>
+            </w:pPr>
+          </w:p>
+        </w:tc>
+        <w:tc>
+          <w:tcPr>
+            <w:tcW w:w="426" w:type="dxa"/>
+            <w:vAlign w:val="center"/>
+          </w:tcPr>
+          <w:p>
+            <w:pPr>
+              <w:pStyle w:val="a3"/>
+              <w:ind w:leftChars="0" w:left="0"/>
+              <w:rPr>
+                <w:rFonts w:ascii="HY신명조" w:eastAsia="HY신명조"/>
+                <w:b/>
+                <w:sz w:val="16"/>
+                <w:szCs w:val="16"/>
+              </w:rPr>
+            </w:pPr>
+          </w:p>
+        </w:tc>
+        <w:tc>
+          <w:tcPr>
+            <w:tcW w:w="425" w:type="dxa"/>
             <w:shd w:val="clear" w:color="auto" w:fill="auto"/>
             <w:vAlign w:val="center"/>
           </w:tcPr>
@@ -6606,7 +6676,7 @@
         </w:tc>
         <w:tc>
           <w:tcPr>
-            <w:tcW w:w="485" w:type="dxa"/>
+            <w:tcW w:w="567" w:type="dxa"/>
             <w:shd w:val="clear" w:color="auto" w:fill="3366FF"/>
             <w:vAlign w:val="center"/>
           </w:tcPr>
@@ -6625,7 +6695,7 @@
         </w:tc>
         <w:tc>
           <w:tcPr>
-            <w:tcW w:w="484" w:type="dxa"/>
+            <w:tcW w:w="425" w:type="dxa"/>
             <w:shd w:val="clear" w:color="auto" w:fill="0070C0"/>
             <w:vAlign w:val="center"/>
           </w:tcPr>
@@ -6644,7 +6714,7 @@
         </w:tc>
         <w:tc>
           <w:tcPr>
-            <w:tcW w:w="489" w:type="dxa"/>
+            <w:tcW w:w="567" w:type="dxa"/>
             <w:vMerge/>
             <w:shd w:val="clear" w:color="auto" w:fill="FF0000"/>
             <w:vAlign w:val="center"/>
@@ -6664,7 +6734,7 @@
         </w:tc>
         <w:tc>
           <w:tcPr>
-            <w:tcW w:w="483" w:type="dxa"/>
+            <w:tcW w:w="583" w:type="dxa"/>
             <w:vMerge/>
             <w:shd w:val="clear" w:color="auto" w:fill="FFFF00"/>
           </w:tcPr>
@@ -6817,7 +6887,7 @@
         </w:trPr>
         <w:tc>
           <w:tcPr>
-            <w:tcW w:w="2570" w:type="dxa"/>
+            <w:tcW w:w="2405" w:type="dxa"/>
             <w:vAlign w:val="center"/>
           </w:tcPr>
           <w:p>
@@ -6840,115 +6910,115 @@
         </w:tc>
         <w:tc>
           <w:tcPr>
-            <w:tcW w:w="509" w:type="dxa"/>
-            <w:vAlign w:val="center"/>
-          </w:tcPr>
-          <w:p>
-            <w:pPr>
-              <w:pStyle w:val="a3"/>
-              <w:ind w:leftChars="0" w:left="0"/>
-              <w:rPr>
-                <w:rFonts w:ascii="HY신명조" w:eastAsia="HY신명조"/>
-                <w:b/>
-                <w:sz w:val="16"/>
-                <w:szCs w:val="16"/>
-              </w:rPr>
-            </w:pPr>
-          </w:p>
-        </w:tc>
-        <w:tc>
-          <w:tcPr>
-            <w:tcW w:w="482" w:type="dxa"/>
-            <w:vAlign w:val="center"/>
-          </w:tcPr>
-          <w:p>
-            <w:pPr>
-              <w:pStyle w:val="a3"/>
-              <w:ind w:leftChars="0" w:left="0"/>
-              <w:rPr>
-                <w:rFonts w:ascii="HY신명조" w:eastAsia="HY신명조"/>
-                <w:b/>
-                <w:sz w:val="16"/>
-                <w:szCs w:val="16"/>
-              </w:rPr>
-            </w:pPr>
-          </w:p>
-        </w:tc>
-        <w:tc>
-          <w:tcPr>
-            <w:tcW w:w="483" w:type="dxa"/>
-            <w:vAlign w:val="center"/>
-          </w:tcPr>
-          <w:p>
-            <w:pPr>
-              <w:pStyle w:val="a3"/>
-              <w:ind w:leftChars="0" w:left="0"/>
-              <w:rPr>
-                <w:rFonts w:ascii="HY신명조" w:eastAsia="HY신명조"/>
-                <w:b/>
-                <w:sz w:val="16"/>
-                <w:szCs w:val="16"/>
-              </w:rPr>
-            </w:pPr>
-          </w:p>
-        </w:tc>
-        <w:tc>
-          <w:tcPr>
-            <w:tcW w:w="489" w:type="dxa"/>
-            <w:vAlign w:val="center"/>
-          </w:tcPr>
-          <w:p>
-            <w:pPr>
-              <w:pStyle w:val="a3"/>
-              <w:ind w:leftChars="0" w:left="0"/>
-              <w:rPr>
-                <w:rFonts w:ascii="HY신명조" w:eastAsia="HY신명조"/>
-                <w:b/>
-                <w:sz w:val="16"/>
-                <w:szCs w:val="16"/>
-              </w:rPr>
-            </w:pPr>
-          </w:p>
-        </w:tc>
-        <w:tc>
-          <w:tcPr>
-            <w:tcW w:w="483" w:type="dxa"/>
-            <w:vAlign w:val="center"/>
-          </w:tcPr>
-          <w:p>
-            <w:pPr>
-              <w:pStyle w:val="a3"/>
-              <w:ind w:leftChars="0" w:left="0"/>
-              <w:rPr>
-                <w:rFonts w:ascii="HY신명조" w:eastAsia="HY신명조"/>
-                <w:b/>
-                <w:sz w:val="16"/>
-                <w:szCs w:val="16"/>
-              </w:rPr>
-            </w:pPr>
-          </w:p>
-        </w:tc>
-        <w:tc>
-          <w:tcPr>
-            <w:tcW w:w="485" w:type="dxa"/>
-            <w:vAlign w:val="center"/>
-          </w:tcPr>
-          <w:p>
-            <w:pPr>
-              <w:pStyle w:val="a3"/>
-              <w:ind w:leftChars="0" w:left="0"/>
-              <w:rPr>
-                <w:rFonts w:ascii="HY신명조" w:eastAsia="HY신명조"/>
-                <w:b/>
-                <w:sz w:val="16"/>
-                <w:szCs w:val="16"/>
-              </w:rPr>
-            </w:pPr>
-          </w:p>
-        </w:tc>
-        <w:tc>
-          <w:tcPr>
-            <w:tcW w:w="484" w:type="dxa"/>
+            <w:tcW w:w="425" w:type="dxa"/>
+            <w:vAlign w:val="center"/>
+          </w:tcPr>
+          <w:p>
+            <w:pPr>
+              <w:pStyle w:val="a3"/>
+              <w:ind w:leftChars="0" w:left="0"/>
+              <w:rPr>
+                <w:rFonts w:ascii="HY신명조" w:eastAsia="HY신명조"/>
+                <w:b/>
+                <w:sz w:val="16"/>
+                <w:szCs w:val="16"/>
+              </w:rPr>
+            </w:pPr>
+          </w:p>
+        </w:tc>
+        <w:tc>
+          <w:tcPr>
+            <w:tcW w:w="567" w:type="dxa"/>
+            <w:vAlign w:val="center"/>
+          </w:tcPr>
+          <w:p>
+            <w:pPr>
+              <w:pStyle w:val="a3"/>
+              <w:ind w:leftChars="0" w:left="0"/>
+              <w:rPr>
+                <w:rFonts w:ascii="HY신명조" w:eastAsia="HY신명조"/>
+                <w:b/>
+                <w:sz w:val="16"/>
+                <w:szCs w:val="16"/>
+              </w:rPr>
+            </w:pPr>
+          </w:p>
+        </w:tc>
+        <w:tc>
+          <w:tcPr>
+            <w:tcW w:w="567" w:type="dxa"/>
+            <w:vAlign w:val="center"/>
+          </w:tcPr>
+          <w:p>
+            <w:pPr>
+              <w:pStyle w:val="a3"/>
+              <w:ind w:leftChars="0" w:left="0"/>
+              <w:rPr>
+                <w:rFonts w:ascii="HY신명조" w:eastAsia="HY신명조"/>
+                <w:b/>
+                <w:sz w:val="16"/>
+                <w:szCs w:val="16"/>
+              </w:rPr>
+            </w:pPr>
+          </w:p>
+        </w:tc>
+        <w:tc>
+          <w:tcPr>
+            <w:tcW w:w="426" w:type="dxa"/>
+            <w:vAlign w:val="center"/>
+          </w:tcPr>
+          <w:p>
+            <w:pPr>
+              <w:pStyle w:val="a3"/>
+              <w:ind w:leftChars="0" w:left="0"/>
+              <w:rPr>
+                <w:rFonts w:ascii="HY신명조" w:eastAsia="HY신명조"/>
+                <w:b/>
+                <w:sz w:val="16"/>
+                <w:szCs w:val="16"/>
+              </w:rPr>
+            </w:pPr>
+          </w:p>
+        </w:tc>
+        <w:tc>
+          <w:tcPr>
+            <w:tcW w:w="425" w:type="dxa"/>
+            <w:vAlign w:val="center"/>
+          </w:tcPr>
+          <w:p>
+            <w:pPr>
+              <w:pStyle w:val="a3"/>
+              <w:ind w:leftChars="0" w:left="0"/>
+              <w:rPr>
+                <w:rFonts w:ascii="HY신명조" w:eastAsia="HY신명조"/>
+                <w:b/>
+                <w:sz w:val="16"/>
+                <w:szCs w:val="16"/>
+              </w:rPr>
+            </w:pPr>
+          </w:p>
+        </w:tc>
+        <w:tc>
+          <w:tcPr>
+            <w:tcW w:w="567" w:type="dxa"/>
+            <w:vAlign w:val="center"/>
+          </w:tcPr>
+          <w:p>
+            <w:pPr>
+              <w:pStyle w:val="a3"/>
+              <w:ind w:leftChars="0" w:left="0"/>
+              <w:rPr>
+                <w:rFonts w:ascii="HY신명조" w:eastAsia="HY신명조"/>
+                <w:b/>
+                <w:sz w:val="16"/>
+                <w:szCs w:val="16"/>
+              </w:rPr>
+            </w:pPr>
+          </w:p>
+        </w:tc>
+        <w:tc>
+          <w:tcPr>
+            <w:tcW w:w="425" w:type="dxa"/>
             <w:shd w:val="clear" w:color="auto" w:fill="auto"/>
             <w:vAlign w:val="center"/>
           </w:tcPr>
@@ -6967,7 +7037,7 @@
         </w:tc>
         <w:tc>
           <w:tcPr>
-            <w:tcW w:w="489" w:type="dxa"/>
+            <w:tcW w:w="567" w:type="dxa"/>
             <w:vMerge/>
             <w:shd w:val="clear" w:color="auto" w:fill="FF0000"/>
             <w:vAlign w:val="center"/>
@@ -6987,7 +7057,7 @@
         </w:tc>
         <w:tc>
           <w:tcPr>
-            <w:tcW w:w="483" w:type="dxa"/>
+            <w:tcW w:w="583" w:type="dxa"/>
             <w:vMerge/>
             <w:shd w:val="clear" w:color="auto" w:fill="FFFF00"/>
           </w:tcPr>
@@ -7143,7 +7213,7 @@
         </w:trPr>
         <w:tc>
           <w:tcPr>
-            <w:tcW w:w="2570" w:type="dxa"/>
+            <w:tcW w:w="2405" w:type="dxa"/>
             <w:vAlign w:val="center"/>
           </w:tcPr>
           <w:p>
@@ -7166,79 +7236,79 @@
         </w:tc>
         <w:tc>
           <w:tcPr>
-            <w:tcW w:w="509" w:type="dxa"/>
-            <w:vAlign w:val="center"/>
-          </w:tcPr>
-          <w:p>
-            <w:pPr>
-              <w:pStyle w:val="a3"/>
-              <w:ind w:leftChars="0" w:left="0"/>
-              <w:rPr>
-                <w:rFonts w:ascii="HY신명조" w:eastAsia="HY신명조"/>
-                <w:b/>
-                <w:sz w:val="16"/>
-                <w:szCs w:val="16"/>
-              </w:rPr>
-            </w:pPr>
-          </w:p>
-        </w:tc>
-        <w:tc>
-          <w:tcPr>
-            <w:tcW w:w="482" w:type="dxa"/>
-            <w:vAlign w:val="center"/>
-          </w:tcPr>
-          <w:p>
-            <w:pPr>
-              <w:pStyle w:val="a3"/>
-              <w:ind w:leftChars="0" w:left="0"/>
-              <w:rPr>
-                <w:rFonts w:ascii="HY신명조" w:eastAsia="HY신명조"/>
-                <w:b/>
-                <w:sz w:val="16"/>
-                <w:szCs w:val="16"/>
-              </w:rPr>
-            </w:pPr>
-          </w:p>
-        </w:tc>
-        <w:tc>
-          <w:tcPr>
-            <w:tcW w:w="483" w:type="dxa"/>
-            <w:vAlign w:val="center"/>
-          </w:tcPr>
-          <w:p>
-            <w:pPr>
-              <w:pStyle w:val="a3"/>
-              <w:ind w:leftChars="0" w:left="0"/>
-              <w:rPr>
-                <w:rFonts w:ascii="HY신명조" w:eastAsia="HY신명조"/>
-                <w:b/>
-                <w:sz w:val="16"/>
-                <w:szCs w:val="16"/>
-              </w:rPr>
-            </w:pPr>
-          </w:p>
-        </w:tc>
-        <w:tc>
-          <w:tcPr>
-            <w:tcW w:w="489" w:type="dxa"/>
-            <w:vAlign w:val="center"/>
-          </w:tcPr>
-          <w:p>
-            <w:pPr>
-              <w:pStyle w:val="a3"/>
-              <w:ind w:leftChars="0" w:left="0"/>
-              <w:rPr>
-                <w:rFonts w:ascii="HY신명조" w:eastAsia="HY신명조"/>
-                <w:b/>
-                <w:sz w:val="16"/>
-                <w:szCs w:val="16"/>
-              </w:rPr>
-            </w:pPr>
-          </w:p>
-        </w:tc>
-        <w:tc>
-          <w:tcPr>
-            <w:tcW w:w="483" w:type="dxa"/>
+            <w:tcW w:w="425" w:type="dxa"/>
+            <w:vAlign w:val="center"/>
+          </w:tcPr>
+          <w:p>
+            <w:pPr>
+              <w:pStyle w:val="a3"/>
+              <w:ind w:leftChars="0" w:left="0"/>
+              <w:rPr>
+                <w:rFonts w:ascii="HY신명조" w:eastAsia="HY신명조"/>
+                <w:b/>
+                <w:sz w:val="16"/>
+                <w:szCs w:val="16"/>
+              </w:rPr>
+            </w:pPr>
+          </w:p>
+        </w:tc>
+        <w:tc>
+          <w:tcPr>
+            <w:tcW w:w="567" w:type="dxa"/>
+            <w:vAlign w:val="center"/>
+          </w:tcPr>
+          <w:p>
+            <w:pPr>
+              <w:pStyle w:val="a3"/>
+              <w:ind w:leftChars="0" w:left="0"/>
+              <w:rPr>
+                <w:rFonts w:ascii="HY신명조" w:eastAsia="HY신명조"/>
+                <w:b/>
+                <w:sz w:val="16"/>
+                <w:szCs w:val="16"/>
+              </w:rPr>
+            </w:pPr>
+          </w:p>
+        </w:tc>
+        <w:tc>
+          <w:tcPr>
+            <w:tcW w:w="567" w:type="dxa"/>
+            <w:vAlign w:val="center"/>
+          </w:tcPr>
+          <w:p>
+            <w:pPr>
+              <w:pStyle w:val="a3"/>
+              <w:ind w:leftChars="0" w:left="0"/>
+              <w:rPr>
+                <w:rFonts w:ascii="HY신명조" w:eastAsia="HY신명조"/>
+                <w:b/>
+                <w:sz w:val="16"/>
+                <w:szCs w:val="16"/>
+              </w:rPr>
+            </w:pPr>
+          </w:p>
+        </w:tc>
+        <w:tc>
+          <w:tcPr>
+            <w:tcW w:w="426" w:type="dxa"/>
+            <w:vAlign w:val="center"/>
+          </w:tcPr>
+          <w:p>
+            <w:pPr>
+              <w:pStyle w:val="a3"/>
+              <w:ind w:leftChars="0" w:left="0"/>
+              <w:rPr>
+                <w:rFonts w:ascii="HY신명조" w:eastAsia="HY신명조"/>
+                <w:b/>
+                <w:sz w:val="16"/>
+                <w:szCs w:val="16"/>
+              </w:rPr>
+            </w:pPr>
+          </w:p>
+        </w:tc>
+        <w:tc>
+          <w:tcPr>
+            <w:tcW w:w="425" w:type="dxa"/>
             <w:shd w:val="clear" w:color="auto" w:fill="auto"/>
             <w:vAlign w:val="center"/>
           </w:tcPr>
@@ -7257,7 +7327,7 @@
         </w:tc>
         <w:tc>
           <w:tcPr>
-            <w:tcW w:w="485" w:type="dxa"/>
+            <w:tcW w:w="567" w:type="dxa"/>
             <w:shd w:val="clear" w:color="auto" w:fill="auto"/>
             <w:vAlign w:val="center"/>
           </w:tcPr>
@@ -7276,7 +7346,7 @@
         </w:tc>
         <w:tc>
           <w:tcPr>
-            <w:tcW w:w="484" w:type="dxa"/>
+            <w:tcW w:w="425" w:type="dxa"/>
             <w:shd w:val="clear" w:color="auto" w:fill="auto"/>
             <w:vAlign w:val="center"/>
           </w:tcPr>
@@ -7295,7 +7365,7 @@
         </w:tc>
         <w:tc>
           <w:tcPr>
-            <w:tcW w:w="489" w:type="dxa"/>
+            <w:tcW w:w="567" w:type="dxa"/>
             <w:vMerge/>
             <w:shd w:val="clear" w:color="auto" w:fill="FF0000"/>
             <w:vAlign w:val="center"/>
@@ -7315,7 +7385,7 @@
         </w:tc>
         <w:tc>
           <w:tcPr>
-            <w:tcW w:w="483" w:type="dxa"/>
+            <w:tcW w:w="583" w:type="dxa"/>
             <w:vMerge/>
             <w:shd w:val="clear" w:color="auto" w:fill="FFFF00"/>
           </w:tcPr>
@@ -7471,7 +7541,7 @@
         </w:trPr>
         <w:tc>
           <w:tcPr>
-            <w:tcW w:w="2570" w:type="dxa"/>
+            <w:tcW w:w="2405" w:type="dxa"/>
             <w:vAlign w:val="center"/>
           </w:tcPr>
           <w:p>
@@ -7488,121 +7558,122 @@
                 <w:rFonts w:eastAsiaTheme="minorHAnsi" w:hint="eastAsia"/>
                 <w:szCs w:val="20"/>
               </w:rPr>
+              <w:lastRenderedPageBreak/>
               <w:t>최종 데모 준비</w:t>
             </w:r>
           </w:p>
         </w:tc>
         <w:tc>
           <w:tcPr>
-            <w:tcW w:w="509" w:type="dxa"/>
-            <w:vAlign w:val="center"/>
-          </w:tcPr>
-          <w:p>
-            <w:pPr>
-              <w:pStyle w:val="a3"/>
-              <w:ind w:leftChars="0" w:left="0"/>
-              <w:rPr>
-                <w:rFonts w:ascii="HY신명조" w:eastAsia="HY신명조"/>
-                <w:b/>
-                <w:sz w:val="16"/>
-                <w:szCs w:val="16"/>
-              </w:rPr>
-            </w:pPr>
-          </w:p>
-        </w:tc>
-        <w:tc>
-          <w:tcPr>
-            <w:tcW w:w="482" w:type="dxa"/>
-            <w:vAlign w:val="center"/>
-          </w:tcPr>
-          <w:p>
-            <w:pPr>
-              <w:pStyle w:val="a3"/>
-              <w:ind w:leftChars="0" w:left="0"/>
-              <w:rPr>
-                <w:rFonts w:ascii="HY신명조" w:eastAsia="HY신명조"/>
-                <w:b/>
-                <w:sz w:val="16"/>
-                <w:szCs w:val="16"/>
-              </w:rPr>
-            </w:pPr>
-          </w:p>
-        </w:tc>
-        <w:tc>
-          <w:tcPr>
-            <w:tcW w:w="483" w:type="dxa"/>
-            <w:vAlign w:val="center"/>
-          </w:tcPr>
-          <w:p>
-            <w:pPr>
-              <w:pStyle w:val="a3"/>
-              <w:ind w:leftChars="0" w:left="0"/>
-              <w:rPr>
-                <w:rFonts w:ascii="HY신명조" w:eastAsia="HY신명조"/>
-                <w:b/>
-                <w:sz w:val="16"/>
-                <w:szCs w:val="16"/>
-              </w:rPr>
-            </w:pPr>
-          </w:p>
-        </w:tc>
-        <w:tc>
-          <w:tcPr>
-            <w:tcW w:w="489" w:type="dxa"/>
-            <w:vAlign w:val="center"/>
-          </w:tcPr>
-          <w:p>
-            <w:pPr>
-              <w:pStyle w:val="a3"/>
-              <w:ind w:leftChars="0" w:left="0"/>
-              <w:rPr>
-                <w:rFonts w:ascii="HY신명조" w:eastAsia="HY신명조"/>
-                <w:b/>
-                <w:sz w:val="16"/>
-                <w:szCs w:val="16"/>
-              </w:rPr>
-            </w:pPr>
-          </w:p>
-        </w:tc>
-        <w:tc>
-          <w:tcPr>
-            <w:tcW w:w="483" w:type="dxa"/>
-            <w:vAlign w:val="center"/>
-          </w:tcPr>
-          <w:p>
-            <w:pPr>
-              <w:pStyle w:val="a3"/>
-              <w:ind w:leftChars="0" w:left="0"/>
-              <w:rPr>
-                <w:rFonts w:ascii="HY신명조" w:eastAsia="HY신명조"/>
-                <w:b/>
-                <w:sz w:val="16"/>
-                <w:szCs w:val="16"/>
-              </w:rPr>
-            </w:pPr>
-          </w:p>
-        </w:tc>
-        <w:tc>
-          <w:tcPr>
-            <w:tcW w:w="485" w:type="dxa"/>
-            <w:vAlign w:val="center"/>
-          </w:tcPr>
-          <w:p>
-            <w:pPr>
-              <w:pStyle w:val="a3"/>
-              <w:ind w:leftChars="0" w:left="0"/>
-              <w:rPr>
-                <w:rFonts w:ascii="HY신명조" w:eastAsia="HY신명조"/>
-                <w:b/>
-                <w:sz w:val="16"/>
-                <w:szCs w:val="16"/>
-              </w:rPr>
-            </w:pPr>
-          </w:p>
-        </w:tc>
-        <w:tc>
-          <w:tcPr>
-            <w:tcW w:w="484" w:type="dxa"/>
+            <w:tcW w:w="425" w:type="dxa"/>
+            <w:vAlign w:val="center"/>
+          </w:tcPr>
+          <w:p>
+            <w:pPr>
+              <w:pStyle w:val="a3"/>
+              <w:ind w:leftChars="0" w:left="0"/>
+              <w:rPr>
+                <w:rFonts w:ascii="HY신명조" w:eastAsia="HY신명조"/>
+                <w:b/>
+                <w:sz w:val="16"/>
+                <w:szCs w:val="16"/>
+              </w:rPr>
+            </w:pPr>
+          </w:p>
+        </w:tc>
+        <w:tc>
+          <w:tcPr>
+            <w:tcW w:w="567" w:type="dxa"/>
+            <w:vAlign w:val="center"/>
+          </w:tcPr>
+          <w:p>
+            <w:pPr>
+              <w:pStyle w:val="a3"/>
+              <w:ind w:leftChars="0" w:left="0"/>
+              <w:rPr>
+                <w:rFonts w:ascii="HY신명조" w:eastAsia="HY신명조"/>
+                <w:b/>
+                <w:sz w:val="16"/>
+                <w:szCs w:val="16"/>
+              </w:rPr>
+            </w:pPr>
+          </w:p>
+        </w:tc>
+        <w:tc>
+          <w:tcPr>
+            <w:tcW w:w="567" w:type="dxa"/>
+            <w:vAlign w:val="center"/>
+          </w:tcPr>
+          <w:p>
+            <w:pPr>
+              <w:pStyle w:val="a3"/>
+              <w:ind w:leftChars="0" w:left="0"/>
+              <w:rPr>
+                <w:rFonts w:ascii="HY신명조" w:eastAsia="HY신명조"/>
+                <w:b/>
+                <w:sz w:val="16"/>
+                <w:szCs w:val="16"/>
+              </w:rPr>
+            </w:pPr>
+          </w:p>
+        </w:tc>
+        <w:tc>
+          <w:tcPr>
+            <w:tcW w:w="426" w:type="dxa"/>
+            <w:vAlign w:val="center"/>
+          </w:tcPr>
+          <w:p>
+            <w:pPr>
+              <w:pStyle w:val="a3"/>
+              <w:ind w:leftChars="0" w:left="0"/>
+              <w:rPr>
+                <w:rFonts w:ascii="HY신명조" w:eastAsia="HY신명조"/>
+                <w:b/>
+                <w:sz w:val="16"/>
+                <w:szCs w:val="16"/>
+              </w:rPr>
+            </w:pPr>
+          </w:p>
+        </w:tc>
+        <w:tc>
+          <w:tcPr>
+            <w:tcW w:w="425" w:type="dxa"/>
+            <w:vAlign w:val="center"/>
+          </w:tcPr>
+          <w:p>
+            <w:pPr>
+              <w:pStyle w:val="a3"/>
+              <w:ind w:leftChars="0" w:left="0"/>
+              <w:rPr>
+                <w:rFonts w:ascii="HY신명조" w:eastAsia="HY신명조"/>
+                <w:b/>
+                <w:sz w:val="16"/>
+                <w:szCs w:val="16"/>
+              </w:rPr>
+            </w:pPr>
+          </w:p>
+        </w:tc>
+        <w:tc>
+          <w:tcPr>
+            <w:tcW w:w="567" w:type="dxa"/>
+            <w:vAlign w:val="center"/>
+          </w:tcPr>
+          <w:p>
+            <w:pPr>
+              <w:pStyle w:val="a3"/>
+              <w:ind w:leftChars="0" w:left="0"/>
+              <w:rPr>
+                <w:rFonts w:ascii="HY신명조" w:eastAsia="HY신명조"/>
+                <w:b/>
+                <w:sz w:val="16"/>
+                <w:szCs w:val="16"/>
+              </w:rPr>
+            </w:pPr>
+          </w:p>
+        </w:tc>
+        <w:tc>
+          <w:tcPr>
+            <w:tcW w:w="425" w:type="dxa"/>
             <w:shd w:val="clear" w:color="auto" w:fill="auto"/>
             <w:vAlign w:val="center"/>
           </w:tcPr>
@@ -7621,7 +7692,7 @@
         </w:tc>
         <w:tc>
           <w:tcPr>
-            <w:tcW w:w="489" w:type="dxa"/>
+            <w:tcW w:w="567" w:type="dxa"/>
             <w:vMerge/>
             <w:shd w:val="clear" w:color="auto" w:fill="FF0000"/>
             <w:vAlign w:val="center"/>
@@ -7641,7 +7712,7 @@
         </w:tc>
         <w:tc>
           <w:tcPr>
-            <w:tcW w:w="483" w:type="dxa"/>
+            <w:tcW w:w="583" w:type="dxa"/>
             <w:vMerge/>
             <w:shd w:val="clear" w:color="auto" w:fill="FFFF00"/>
           </w:tcPr>
@@ -7789,27 +7860,6 @@
         </w:tc>
       </w:tr>
     </w:tbl>
-    <w:p>
-      <w:pPr>
-        <w:pStyle w:val="a3"/>
-        <w:numPr>
-          <w:ilvl w:val="1"/>
-          <w:numId w:val="1"/>
-        </w:numPr>
-        <w:ind w:leftChars="0"/>
-        <w:rPr>
-          <w:rFonts w:ascii="HY견명조" w:eastAsia="HY견명조"/>
-          <w:sz w:val="24"/>
-        </w:rPr>
-      </w:pPr>
-      <w:r>
-        <w:rPr>
-          <w:rFonts w:ascii="HY견명조" w:eastAsia="HY견명조" w:hint="eastAsia"/>
-          <w:sz w:val="24"/>
-        </w:rPr>
-        <w:t>개발 일정</w:t>
-      </w:r>
-    </w:p>
     <w:p>
       <w:pPr>
         <w:rPr>
